--- a/Dream_SFT_Project_Submission/readme（草稿）.docx
+++ b/Dream_SFT_Project_Submission/readme（草稿）.docx
@@ -11,7 +11,18 @@
       </w:r>
     </w:p>
     <w:p>
-      <w:pPr>
+      <w:hyperlink r:id="rId5" w:history="1">
+        <w:r>
+          <w:rPr>
+            <w:rStyle w:val="ae"/>
+          </w:rPr>
+          <w:t>https://github.com/friendlysmileface/Dream-7B-</w:t>
+        </w:r>
+      </w:hyperlink>
+    </w:p>
+    <w:p>
+      <w:pPr>
+        <w:jc w:val="center"/>
         <w:rPr>
           <w:b/>
           <w:bCs/>
@@ -22,7 +33,1387 @@
           <w:b/>
           <w:bCs/>
         </w:rPr>
-        <w:t>项目约束满足</w:t>
+        <w:t xml:space="preserve">Dream 7B </w:t>
+      </w:r>
+      <w:r>
+        <w:rPr>
+          <w:b/>
+          <w:bCs/>
+        </w:rPr>
+        <w:t>大模型监督微调项目报告</w:t>
+      </w:r>
+    </w:p>
+    <w:p>
+      <w:r>
+        <w:t>本项目在</w:t>
+      </w:r>
+      <w:r>
+        <w:t>5</w:t>
+      </w:r>
+      <w:r>
+        <w:t>天时间内，于资源</w:t>
+      </w:r>
+      <w:r>
+        <w:rPr>
+          <w:rFonts w:hint="eastAsia"/>
+        </w:rPr>
+        <w:t>时间</w:t>
+      </w:r>
+      <w:r>
+        <w:t>受限的环境下，成功攻克了非标</w:t>
+      </w:r>
+      <w:r>
+        <w:t>dLLM</w:t>
+      </w:r>
+      <w:r>
+        <w:t>模型</w:t>
+      </w:r>
+      <w:r>
+        <w:t xml:space="preserve"> (Dream 7B) </w:t>
+      </w:r>
+      <w:r>
+        <w:t>的兼容性难题，通过</w:t>
+      </w:r>
+      <w:r>
+        <w:t>QLoRA</w:t>
+      </w:r>
+      <w:r>
+        <w:t>技术，端到端地实现了基于</w:t>
+      </w:r>
+      <w:r>
+        <w:t>S1K</w:t>
+      </w:r>
+      <w:r>
+        <w:t>数据集的监督微调，并对整个过程进行了系统性的实验与分析。</w:t>
+      </w:r>
+    </w:p>
+    <w:p>
+      <w:pPr>
+        <w:jc w:val="center"/>
+      </w:pPr>
+      <w:r>
+        <w:t>项目约束满足情况报告</w:t>
+      </w:r>
+    </w:p>
+    <w:p>
+      <w:r>
+        <w:rPr>
+          <w:b/>
+          <w:bCs/>
+        </w:rPr>
+        <w:t>核心结论：</w:t>
+      </w:r>
+      <w:r>
+        <w:t> </w:t>
+      </w:r>
+      <w:r>
+        <w:t>本项目在严格遵守</w:t>
+      </w:r>
+      <w:r>
+        <w:t>5</w:t>
+      </w:r>
+      <w:r>
+        <w:t>天时间限制的前提下，以</w:t>
+      </w:r>
+      <w:r>
+        <w:t> </w:t>
+      </w:r>
+      <w:r>
+        <w:rPr>
+          <w:rFonts w:hint="eastAsia"/>
+          <w:b/>
+          <w:bCs/>
+        </w:rPr>
+        <w:t>85.96</w:t>
+      </w:r>
+      <w:r>
+        <w:rPr>
+          <w:b/>
+          <w:bCs/>
+        </w:rPr>
+        <w:t>元</w:t>
+      </w:r>
+      <w:r>
+        <w:t> </w:t>
+      </w:r>
+      <w:r>
+        <w:t>的总算力成本，成功完成了对</w:t>
+      </w:r>
+      <w:r>
+        <w:t>Dream 7B</w:t>
+      </w:r>
+      <w:r>
+        <w:t>模型的</w:t>
+      </w:r>
+      <w:r>
+        <w:t>QLoRA</w:t>
+      </w:r>
+      <w:r>
+        <w:t>微调核心任务，基本符合约</w:t>
+      </w:r>
+      <w:r>
+        <w:t>100</w:t>
+      </w:r>
+      <w:r>
+        <w:t>元的预算约束。所有技术决策均围绕在有限资源下实现最大化项目价值的核心目标展开。</w:t>
+      </w:r>
+    </w:p>
+    <w:p>
+      <w:r>
+        <w:rPr>
+          <w:b/>
+          <w:bCs/>
+        </w:rPr>
+        <w:t xml:space="preserve">1. </w:t>
+      </w:r>
+      <w:r>
+        <w:rPr>
+          <w:b/>
+          <w:bCs/>
+        </w:rPr>
+        <w:t>时间约束</w:t>
+      </w:r>
+      <w:r>
+        <w:rPr>
+          <w:b/>
+          <w:bCs/>
+        </w:rPr>
+        <w:t xml:space="preserve"> (5</w:t>
+      </w:r>
+      <w:r>
+        <w:rPr>
+          <w:b/>
+          <w:bCs/>
+        </w:rPr>
+        <w:t>天</w:t>
+      </w:r>
+      <w:r>
+        <w:rPr>
+          <w:b/>
+          <w:bCs/>
+        </w:rPr>
+        <w:t xml:space="preserve">) - </w:t>
+      </w:r>
+      <w:r>
+        <w:rPr>
+          <w:b/>
+          <w:bCs/>
+        </w:rPr>
+        <w:t>满足情况：已满足</w:t>
+      </w:r>
+    </w:p>
+    <w:p>
+      <w:pPr>
+        <w:numPr>
+          <w:ilvl w:val="0"/>
+          <w:numId w:val="3"/>
+        </w:numPr>
+      </w:pPr>
+      <w:r>
+        <w:rPr>
+          <w:b/>
+          <w:bCs/>
+        </w:rPr>
+        <w:t>第一天：</w:t>
+      </w:r>
+      <w:r>
+        <w:t> </w:t>
+      </w:r>
+      <w:r>
+        <w:t>环境配置</w:t>
+      </w:r>
+      <w:r>
+        <w:rPr>
+          <w:rFonts w:hint="eastAsia"/>
+        </w:rPr>
+        <w:t>,</w:t>
+      </w:r>
+      <w:r>
+        <w:t>理论研究</w:t>
+      </w:r>
+      <w:r>
+        <w:rPr>
+          <w:rFonts w:hint="eastAsia"/>
+        </w:rPr>
+        <w:t>,</w:t>
+      </w:r>
+      <w:r>
+        <w:rPr>
+          <w:rFonts w:hint="eastAsia"/>
+        </w:rPr>
+        <w:t>导入模型和预处理数据</w:t>
+      </w:r>
+    </w:p>
+    <w:p>
+      <w:pPr>
+        <w:numPr>
+          <w:ilvl w:val="0"/>
+          <w:numId w:val="3"/>
+        </w:numPr>
+      </w:pPr>
+      <w:r>
+        <w:rPr>
+          <w:b/>
+          <w:bCs/>
+        </w:rPr>
+        <w:t>第二天：</w:t>
+      </w:r>
+      <w:r>
+        <w:t> </w:t>
+      </w:r>
+      <w:r>
+        <w:t>首次尝试全参数微调，遭遇显存溢出（</w:t>
+      </w:r>
+      <w:r>
+        <w:t>OOM</w:t>
+      </w:r>
+      <w:r>
+        <w:t>）及模型</w:t>
+      </w:r>
+      <w:r>
+        <w:t>API</w:t>
+      </w:r>
+      <w:r>
+        <w:t>不兼容问题，开始进行问题定位和调试。确定</w:t>
+      </w:r>
+      <w:r>
+        <w:t>QLoRA</w:t>
+      </w:r>
+      <w:r>
+        <w:t>为可行技术路线，通过</w:t>
+      </w:r>
+      <w:r>
+        <w:t>“</w:t>
+      </w:r>
+      <w:r>
+        <w:t>猴子补丁</w:t>
+      </w:r>
+      <w:r>
+        <w:t>”</w:t>
+      </w:r>
+      <w:r>
+        <w:t>解决</w:t>
+      </w:r>
+      <w:r>
+        <w:t>API</w:t>
+      </w:r>
+      <w:r>
+        <w:t>兼容性问题，成功跑通小批量（</w:t>
+      </w:r>
+      <w:r>
+        <w:t>64</w:t>
+      </w:r>
+      <w:r>
+        <w:t>样本）数据的冒烟测试。</w:t>
+      </w:r>
+    </w:p>
+    <w:p>
+      <w:pPr>
+        <w:numPr>
+          <w:ilvl w:val="0"/>
+          <w:numId w:val="3"/>
+        </w:numPr>
+      </w:pPr>
+      <w:r>
+        <w:rPr>
+          <w:b/>
+          <w:bCs/>
+        </w:rPr>
+        <w:t>第三天：</w:t>
+      </w:r>
+      <w:r>
+        <w:t> </w:t>
+      </w:r>
+      <w:r>
+        <w:t>在全部</w:t>
+      </w:r>
+      <w:r>
+        <w:t>1000</w:t>
+      </w:r>
+      <w:r>
+        <w:t>条数据上进行完整的</w:t>
+      </w:r>
+      <w:r>
+        <w:t>3</w:t>
+      </w:r>
+      <w:r>
+        <w:t>个世代的</w:t>
+      </w:r>
+      <w:r>
+        <w:t>QLoRA</w:t>
+      </w:r>
+      <w:r>
+        <w:t>微调，并进行全参数微调与</w:t>
+      </w:r>
+      <w:r>
+        <w:t>Qwen2</w:t>
+      </w:r>
+      <w:r>
+        <w:t>模型的控制变量实验，以进行对比分析。</w:t>
+      </w:r>
+    </w:p>
+    <w:p>
+      <w:pPr>
+        <w:numPr>
+          <w:ilvl w:val="0"/>
+          <w:numId w:val="3"/>
+        </w:numPr>
+      </w:pPr>
+      <w:r>
+        <w:rPr>
+          <w:b/>
+          <w:bCs/>
+        </w:rPr>
+        <w:t>第四天：</w:t>
+      </w:r>
+      <w:r>
+        <w:t> </w:t>
+      </w:r>
+      <w:r>
+        <w:rPr>
+          <w:rFonts w:hint="eastAsia"/>
+        </w:rPr>
+        <w:t>试图找到模型训练效果差的原因（见</w:t>
+      </w:r>
+      <w:r>
+        <w:rPr>
+          <w:rFonts w:hint="eastAsia"/>
+        </w:rPr>
+        <w:t>debug</w:t>
+      </w:r>
+      <w:r>
+        <w:rPr>
+          <w:rFonts w:hint="eastAsia"/>
+        </w:rPr>
+        <w:t>日志）</w:t>
+      </w:r>
+    </w:p>
+    <w:p>
+      <w:pPr>
+        <w:numPr>
+          <w:ilvl w:val="0"/>
+          <w:numId w:val="3"/>
+        </w:numPr>
+      </w:pPr>
+      <w:r>
+        <w:rPr>
+          <w:b/>
+          <w:bCs/>
+        </w:rPr>
+        <w:lastRenderedPageBreak/>
+        <w:t>第五天：</w:t>
+      </w:r>
+      <w:r>
+        <w:rPr>
+          <w:rFonts w:hint="eastAsia"/>
+        </w:rPr>
+        <w:t>试验不同的模型，</w:t>
+      </w:r>
+      <w:r>
+        <w:t>撰写最终的项目报告和调试日志</w:t>
+      </w:r>
+      <w:r>
+        <w:t>PPT</w:t>
+      </w:r>
+      <w:r>
+        <w:t>。</w:t>
+      </w:r>
+    </w:p>
+    <w:p>
+      <w:pPr>
+        <w:pStyle w:val="a9"/>
+        <w:widowControl/>
+        <w:numPr>
+          <w:ilvl w:val="1"/>
+          <w:numId w:val="3"/>
+        </w:numPr>
+        <w:shd w:val="clear" w:color="auto" w:fill="FFFFFF"/>
+        <w:spacing w:before="100" w:beforeAutospacing="1" w:after="270" w:line="300" w:lineRule="atLeast"/>
+        <w:jc w:val="left"/>
+        <w:rPr>
+          <w:rFonts w:eastAsia="宋体"/>
+          <w:color w:val="1A1C1E"/>
+          <w:kern w:val="0"/>
+        </w:rPr>
+      </w:pPr>
+      <w:r>
+        <w:rPr>
+          <w:rFonts w:eastAsia="宋体"/>
+          <w:b/>
+          <w:bCs/>
+          <w:color w:val="1A1C1E"/>
+          <w:kern w:val="0"/>
+        </w:rPr>
+        <w:t>算力与成本约束</w:t>
+      </w:r>
+      <w:r>
+        <w:rPr>
+          <w:rFonts w:eastAsia="宋体"/>
+          <w:b/>
+          <w:bCs/>
+          <w:color w:val="1A1C1E"/>
+          <w:kern w:val="0"/>
+        </w:rPr>
+        <w:t xml:space="preserve"> (</w:t>
+      </w:r>
+      <w:r>
+        <w:rPr>
+          <w:rFonts w:eastAsia="宋体"/>
+          <w:b/>
+          <w:bCs/>
+          <w:color w:val="1A1C1E"/>
+          <w:kern w:val="0"/>
+        </w:rPr>
+        <w:t>约</w:t>
+      </w:r>
+      <w:r>
+        <w:rPr>
+          <w:rFonts w:eastAsia="宋体"/>
+          <w:b/>
+          <w:bCs/>
+          <w:color w:val="1A1C1E"/>
+          <w:kern w:val="0"/>
+        </w:rPr>
+        <w:t>100</w:t>
+      </w:r>
+      <w:r>
+        <w:rPr>
+          <w:rFonts w:eastAsia="宋体"/>
+          <w:b/>
+          <w:bCs/>
+          <w:color w:val="1A1C1E"/>
+          <w:kern w:val="0"/>
+        </w:rPr>
+        <w:t>元</w:t>
+      </w:r>
+      <w:r>
+        <w:rPr>
+          <w:rFonts w:eastAsia="宋体"/>
+          <w:b/>
+          <w:bCs/>
+          <w:color w:val="1A1C1E"/>
+          <w:kern w:val="0"/>
+        </w:rPr>
+        <w:t xml:space="preserve">) - </w:t>
+      </w:r>
+      <w:r>
+        <w:rPr>
+          <w:rFonts w:eastAsia="宋体"/>
+          <w:b/>
+          <w:bCs/>
+          <w:color w:val="1A1C1E"/>
+          <w:kern w:val="0"/>
+        </w:rPr>
+        <w:t>满足情况：基本满足</w:t>
+      </w:r>
+    </w:p>
+    <w:tbl>
+      <w:tblPr>
+        <w:tblW w:w="0" w:type="auto"/>
+        <w:tblCellSpacing w:w="15" w:type="dxa"/>
+        <w:tblCellMar>
+          <w:top w:w="15" w:type="dxa"/>
+          <w:left w:w="15" w:type="dxa"/>
+          <w:bottom w:w="15" w:type="dxa"/>
+          <w:right w:w="15" w:type="dxa"/>
+        </w:tblCellMar>
+        <w:tblLook w:val="04A0" w:firstRow="1" w:lastRow="0" w:firstColumn="1" w:lastColumn="0" w:noHBand="0" w:noVBand="1"/>
+      </w:tblPr>
+      <w:tblGrid>
+        <w:gridCol w:w="1223"/>
+        <w:gridCol w:w="2737"/>
+        <w:gridCol w:w="1654"/>
+        <w:gridCol w:w="1264"/>
+        <w:gridCol w:w="1428"/>
+      </w:tblGrid>
+      <w:tr>
+        <w:trPr>
+          <w:tblCellSpacing w:w="15" w:type="dxa"/>
+        </w:trPr>
+        <w:tc>
+          <w:tcPr>
+            <w:tcW w:w="0" w:type="auto"/>
+            <w:tcBorders>
+              <w:top w:val="nil"/>
+              <w:right w:val="nil"/>
+            </w:tcBorders>
+            <w:tcMar>
+              <w:top w:w="90" w:type="dxa"/>
+              <w:left w:w="180" w:type="dxa"/>
+              <w:bottom w:w="90" w:type="dxa"/>
+              <w:right w:w="180" w:type="dxa"/>
+            </w:tcMar>
+            <w:vAlign w:val="center"/>
+            <w:hideMark/>
+          </w:tcPr>
+          <w:p>
+            <w:pPr>
+              <w:widowControl/>
+              <w:spacing w:line="300" w:lineRule="atLeast"/>
+              <w:jc w:val="left"/>
+              <w:rPr>
+                <w:rFonts w:eastAsia="宋体"/>
+                <w:b/>
+                <w:bCs/>
+                <w:kern w:val="0"/>
+              </w:rPr>
+            </w:pPr>
+            <w:r>
+              <w:rPr>
+                <w:rFonts w:eastAsia="宋体"/>
+                <w:b/>
+                <w:bCs/>
+                <w:kern w:val="0"/>
+              </w:rPr>
+              <w:t>平台</w:t>
+            </w:r>
+          </w:p>
+        </w:tc>
+        <w:tc>
+          <w:tcPr>
+            <w:tcW w:w="0" w:type="auto"/>
+            <w:tcBorders>
+              <w:top w:val="nil"/>
+              <w:right w:val="nil"/>
+            </w:tcBorders>
+            <w:tcMar>
+              <w:top w:w="90" w:type="dxa"/>
+              <w:left w:w="180" w:type="dxa"/>
+              <w:bottom w:w="90" w:type="dxa"/>
+              <w:right w:w="180" w:type="dxa"/>
+            </w:tcMar>
+            <w:vAlign w:val="center"/>
+            <w:hideMark/>
+          </w:tcPr>
+          <w:p>
+            <w:pPr>
+              <w:widowControl/>
+              <w:spacing w:line="300" w:lineRule="atLeast"/>
+              <w:jc w:val="left"/>
+              <w:rPr>
+                <w:rFonts w:eastAsia="宋体"/>
+                <w:b/>
+                <w:bCs/>
+                <w:kern w:val="0"/>
+              </w:rPr>
+            </w:pPr>
+            <w:r>
+              <w:rPr>
+                <w:rFonts w:eastAsia="宋体"/>
+                <w:b/>
+                <w:bCs/>
+                <w:kern w:val="0"/>
+              </w:rPr>
+              <w:t>GPU</w:t>
+            </w:r>
+            <w:r>
+              <w:rPr>
+                <w:rFonts w:eastAsia="宋体"/>
+                <w:b/>
+                <w:bCs/>
+                <w:kern w:val="0"/>
+              </w:rPr>
+              <w:t>实例</w:t>
+            </w:r>
+          </w:p>
+        </w:tc>
+        <w:tc>
+          <w:tcPr>
+            <w:tcW w:w="0" w:type="auto"/>
+            <w:tcBorders>
+              <w:top w:val="nil"/>
+              <w:right w:val="nil"/>
+            </w:tcBorders>
+            <w:tcMar>
+              <w:top w:w="90" w:type="dxa"/>
+              <w:left w:w="180" w:type="dxa"/>
+              <w:bottom w:w="90" w:type="dxa"/>
+              <w:right w:w="180" w:type="dxa"/>
+            </w:tcMar>
+            <w:vAlign w:val="center"/>
+            <w:hideMark/>
+          </w:tcPr>
+          <w:p>
+            <w:pPr>
+              <w:widowControl/>
+              <w:spacing w:line="300" w:lineRule="atLeast"/>
+              <w:jc w:val="left"/>
+              <w:rPr>
+                <w:rFonts w:eastAsia="宋体"/>
+                <w:b/>
+                <w:bCs/>
+                <w:kern w:val="0"/>
+              </w:rPr>
+            </w:pPr>
+            <w:r>
+              <w:rPr>
+                <w:rFonts w:eastAsia="宋体"/>
+                <w:b/>
+                <w:bCs/>
+                <w:kern w:val="0"/>
+              </w:rPr>
+              <w:t>实例单价</w:t>
+            </w:r>
+          </w:p>
+        </w:tc>
+        <w:tc>
+          <w:tcPr>
+            <w:tcW w:w="0" w:type="auto"/>
+            <w:tcBorders>
+              <w:top w:val="nil"/>
+              <w:right w:val="nil"/>
+            </w:tcBorders>
+            <w:tcMar>
+              <w:top w:w="90" w:type="dxa"/>
+              <w:left w:w="180" w:type="dxa"/>
+              <w:bottom w:w="90" w:type="dxa"/>
+              <w:right w:w="180" w:type="dxa"/>
+            </w:tcMar>
+            <w:vAlign w:val="center"/>
+            <w:hideMark/>
+          </w:tcPr>
+          <w:p>
+            <w:pPr>
+              <w:widowControl/>
+              <w:spacing w:line="300" w:lineRule="atLeast"/>
+              <w:jc w:val="left"/>
+              <w:rPr>
+                <w:rFonts w:eastAsia="宋体"/>
+                <w:b/>
+                <w:bCs/>
+                <w:kern w:val="0"/>
+              </w:rPr>
+            </w:pPr>
+            <w:r>
+              <w:rPr>
+                <w:rFonts w:eastAsia="宋体"/>
+                <w:b/>
+                <w:bCs/>
+                <w:kern w:val="0"/>
+              </w:rPr>
+              <w:t>使用时长</w:t>
+            </w:r>
+          </w:p>
+        </w:tc>
+        <w:tc>
+          <w:tcPr>
+            <w:tcW w:w="0" w:type="auto"/>
+            <w:tcBorders>
+              <w:top w:val="nil"/>
+              <w:right w:val="nil"/>
+            </w:tcBorders>
+            <w:tcMar>
+              <w:top w:w="90" w:type="dxa"/>
+              <w:left w:w="180" w:type="dxa"/>
+              <w:bottom w:w="90" w:type="dxa"/>
+              <w:right w:w="180" w:type="dxa"/>
+            </w:tcMar>
+            <w:vAlign w:val="center"/>
+            <w:hideMark/>
+          </w:tcPr>
+          <w:p>
+            <w:pPr>
+              <w:widowControl/>
+              <w:spacing w:line="300" w:lineRule="atLeast"/>
+              <w:jc w:val="left"/>
+              <w:rPr>
+                <w:rFonts w:eastAsia="宋体"/>
+                <w:b/>
+                <w:bCs/>
+                <w:kern w:val="0"/>
+              </w:rPr>
+            </w:pPr>
+            <w:r>
+              <w:rPr>
+                <w:rFonts w:eastAsia="宋体"/>
+                <w:b/>
+                <w:bCs/>
+                <w:kern w:val="0"/>
+              </w:rPr>
+              <w:t>估算费用</w:t>
+            </w:r>
+          </w:p>
+        </w:tc>
+      </w:tr>
+      <w:tr>
+        <w:trPr>
+          <w:tblCellSpacing w:w="15" w:type="dxa"/>
+        </w:trPr>
+        <w:tc>
+          <w:tcPr>
+            <w:tcW w:w="0" w:type="auto"/>
+            <w:tcBorders>
+              <w:right w:val="nil"/>
+            </w:tcBorders>
+            <w:tcMar>
+              <w:top w:w="90" w:type="dxa"/>
+              <w:left w:w="180" w:type="dxa"/>
+              <w:bottom w:w="90" w:type="dxa"/>
+              <w:right w:w="180" w:type="dxa"/>
+            </w:tcMar>
+            <w:vAlign w:val="center"/>
+            <w:hideMark/>
+          </w:tcPr>
+          <w:p>
+            <w:pPr>
+              <w:widowControl/>
+              <w:spacing w:line="300" w:lineRule="atLeast"/>
+              <w:jc w:val="left"/>
+              <w:rPr>
+                <w:rFonts w:eastAsia="宋体"/>
+                <w:kern w:val="0"/>
+              </w:rPr>
+            </w:pPr>
+            <w:r>
+              <w:rPr>
+                <w:rFonts w:eastAsia="宋体"/>
+                <w:kern w:val="0"/>
+              </w:rPr>
+              <w:t>autodl</w:t>
+            </w:r>
+          </w:p>
+        </w:tc>
+        <w:tc>
+          <w:tcPr>
+            <w:tcW w:w="0" w:type="auto"/>
+            <w:tcBorders>
+              <w:right w:val="nil"/>
+            </w:tcBorders>
+            <w:tcMar>
+              <w:top w:w="90" w:type="dxa"/>
+              <w:left w:w="180" w:type="dxa"/>
+              <w:bottom w:w="90" w:type="dxa"/>
+              <w:right w:w="180" w:type="dxa"/>
+            </w:tcMar>
+            <w:vAlign w:val="center"/>
+            <w:hideMark/>
+          </w:tcPr>
+          <w:p>
+            <w:pPr>
+              <w:widowControl/>
+              <w:spacing w:line="300" w:lineRule="atLeast"/>
+              <w:jc w:val="left"/>
+              <w:rPr>
+                <w:rFonts w:eastAsia="宋体"/>
+                <w:kern w:val="0"/>
+              </w:rPr>
+            </w:pPr>
+            <w:r>
+              <w:rPr>
+                <w:rFonts w:eastAsia="宋体"/>
+                <w:kern w:val="0"/>
+              </w:rPr>
+              <w:t>RTX 3090</w:t>
+            </w:r>
+            <w:r>
+              <w:rPr>
+                <w:rFonts w:ascii="Helvetica" w:hAnsi="Helvetica" w:cs="Helvetica"/>
+                <w:color w:val="333333"/>
+                <w:sz w:val="21"/>
+                <w:szCs w:val="21"/>
+                <w:shd w:val="clear" w:color="auto" w:fill="EBEFFD"/>
+              </w:rPr>
+              <w:t xml:space="preserve"> </w:t>
+            </w:r>
+            <w:r>
+              <w:rPr>
+                <w:rFonts w:eastAsia="宋体"/>
+                <w:kern w:val="0"/>
+              </w:rPr>
+              <w:t>* 1</w:t>
+            </w:r>
+            <w:r>
+              <w:rPr>
+                <w:rFonts w:eastAsia="宋体"/>
+                <w:kern w:val="0"/>
+              </w:rPr>
+              <w:t>卡</w:t>
+            </w:r>
+            <w:r>
+              <w:rPr>
+                <w:rFonts w:eastAsia="宋体"/>
+                <w:kern w:val="0"/>
+              </w:rPr>
+              <w:t xml:space="preserve"> (24GB)</w:t>
+            </w:r>
+          </w:p>
+        </w:tc>
+        <w:tc>
+          <w:tcPr>
+            <w:tcW w:w="0" w:type="auto"/>
+            <w:tcBorders>
+              <w:right w:val="nil"/>
+            </w:tcBorders>
+            <w:tcMar>
+              <w:top w:w="90" w:type="dxa"/>
+              <w:left w:w="180" w:type="dxa"/>
+              <w:bottom w:w="90" w:type="dxa"/>
+              <w:right w:w="180" w:type="dxa"/>
+            </w:tcMar>
+            <w:vAlign w:val="center"/>
+            <w:hideMark/>
+          </w:tcPr>
+          <w:p>
+            <w:pPr>
+              <w:widowControl/>
+              <w:spacing w:line="300" w:lineRule="atLeast"/>
+              <w:jc w:val="left"/>
+              <w:rPr>
+                <w:rFonts w:eastAsia="宋体"/>
+                <w:kern w:val="0"/>
+              </w:rPr>
+            </w:pPr>
+            <w:r>
+              <w:rPr>
+                <w:rFonts w:eastAsia="宋体"/>
+                <w:kern w:val="0"/>
+              </w:rPr>
+              <w:t>1.</w:t>
+            </w:r>
+            <w:r>
+              <w:rPr>
+                <w:rFonts w:eastAsia="宋体" w:hint="eastAsia"/>
+                <w:kern w:val="0"/>
+              </w:rPr>
+              <w:t>48</w:t>
+            </w:r>
+            <w:r>
+              <w:rPr>
+                <w:rFonts w:eastAsia="宋体"/>
+                <w:kern w:val="0"/>
+              </w:rPr>
+              <w:t xml:space="preserve"> </w:t>
+            </w:r>
+            <w:r>
+              <w:rPr>
+                <w:rFonts w:eastAsia="宋体"/>
+                <w:kern w:val="0"/>
+              </w:rPr>
+              <w:t>元</w:t>
+            </w:r>
+            <w:r>
+              <w:rPr>
+                <w:rFonts w:eastAsia="宋体"/>
+                <w:kern w:val="0"/>
+              </w:rPr>
+              <w:t>/</w:t>
+            </w:r>
+            <w:r>
+              <w:rPr>
+                <w:rFonts w:eastAsia="宋体"/>
+                <w:kern w:val="0"/>
+              </w:rPr>
+              <w:t>小时</w:t>
+            </w:r>
+          </w:p>
+        </w:tc>
+        <w:tc>
+          <w:tcPr>
+            <w:tcW w:w="0" w:type="auto"/>
+            <w:tcBorders>
+              <w:right w:val="nil"/>
+            </w:tcBorders>
+            <w:tcMar>
+              <w:top w:w="90" w:type="dxa"/>
+              <w:left w:w="180" w:type="dxa"/>
+              <w:bottom w:w="90" w:type="dxa"/>
+              <w:right w:w="180" w:type="dxa"/>
+            </w:tcMar>
+            <w:vAlign w:val="center"/>
+            <w:hideMark/>
+          </w:tcPr>
+          <w:p>
+            <w:pPr>
+              <w:widowControl/>
+              <w:spacing w:line="300" w:lineRule="atLeast"/>
+              <w:jc w:val="left"/>
+              <w:rPr>
+                <w:rFonts w:eastAsia="宋体"/>
+                <w:kern w:val="0"/>
+              </w:rPr>
+            </w:pPr>
+            <w:r>
+              <w:rPr>
+                <w:rFonts w:eastAsia="宋体"/>
+                <w:kern w:val="0"/>
+              </w:rPr>
+              <w:t xml:space="preserve"> </w:t>
+            </w:r>
+            <w:r>
+              <w:rPr>
+                <w:rFonts w:eastAsia="宋体" w:hint="eastAsia"/>
+                <w:kern w:val="0"/>
+              </w:rPr>
+              <w:t>22</w:t>
+            </w:r>
+            <w:r>
+              <w:rPr>
+                <w:rFonts w:eastAsia="宋体"/>
+                <w:kern w:val="0"/>
+              </w:rPr>
+              <w:t xml:space="preserve"> </w:t>
+            </w:r>
+            <w:r>
+              <w:rPr>
+                <w:rFonts w:eastAsia="宋体"/>
+                <w:kern w:val="0"/>
+              </w:rPr>
+              <w:t>小时</w:t>
+            </w:r>
+          </w:p>
+        </w:tc>
+        <w:tc>
+          <w:tcPr>
+            <w:tcW w:w="0" w:type="auto"/>
+            <w:tcBorders>
+              <w:right w:val="nil"/>
+            </w:tcBorders>
+            <w:tcMar>
+              <w:top w:w="90" w:type="dxa"/>
+              <w:left w:w="180" w:type="dxa"/>
+              <w:bottom w:w="90" w:type="dxa"/>
+              <w:right w:w="180" w:type="dxa"/>
+            </w:tcMar>
+            <w:vAlign w:val="center"/>
+            <w:hideMark/>
+          </w:tcPr>
+          <w:p>
+            <w:pPr>
+              <w:widowControl/>
+              <w:spacing w:line="300" w:lineRule="atLeast"/>
+              <w:jc w:val="left"/>
+              <w:rPr>
+                <w:rFonts w:eastAsia="宋体"/>
+                <w:kern w:val="0"/>
+              </w:rPr>
+            </w:pPr>
+            <w:r>
+              <w:rPr>
+                <w:rFonts w:eastAsia="宋体" w:hint="eastAsia"/>
+                <w:b/>
+                <w:bCs/>
+                <w:kern w:val="0"/>
+              </w:rPr>
+              <w:t>32.56</w:t>
+            </w:r>
+            <w:r>
+              <w:rPr>
+                <w:rFonts w:eastAsia="宋体"/>
+                <w:b/>
+                <w:bCs/>
+                <w:kern w:val="0"/>
+              </w:rPr>
+              <w:t xml:space="preserve"> </w:t>
+            </w:r>
+            <w:r>
+              <w:rPr>
+                <w:rFonts w:eastAsia="宋体" w:hint="eastAsia"/>
+                <w:b/>
+                <w:bCs/>
+                <w:kern w:val="0"/>
+              </w:rPr>
+              <w:t>元</w:t>
+            </w:r>
+          </w:p>
+        </w:tc>
+      </w:tr>
+    </w:tbl>
+    <w:p>
+      <w:pPr>
+        <w:widowControl/>
+        <w:spacing w:line="300" w:lineRule="atLeast"/>
+        <w:rPr>
+          <w:rFonts w:eastAsia="宋体"/>
+          <w:kern w:val="0"/>
+        </w:rPr>
+      </w:pPr>
+      <w:r>
+        <w:rPr>
+          <w:rFonts w:hint="eastAsia"/>
+        </w:rPr>
+        <w:t xml:space="preserve">    RTX 4090</w:t>
+      </w:r>
+      <w:r>
+        <w:rPr>
+          <w:rFonts w:ascii="Helvetica" w:hAnsi="Helvetica" w:cs="Helvetica"/>
+          <w:color w:val="333333"/>
+          <w:sz w:val="21"/>
+          <w:szCs w:val="21"/>
+          <w:shd w:val="clear" w:color="auto" w:fill="EBEFFD"/>
+        </w:rPr>
+        <w:t xml:space="preserve"> </w:t>
+      </w:r>
+      <w:r>
+        <w:t>* 1</w:t>
+      </w:r>
+      <w:r>
+        <w:t>卡</w:t>
+      </w:r>
+      <w:r>
+        <w:rPr>
+          <w:rFonts w:hint="eastAsia"/>
+        </w:rPr>
+        <w:t xml:space="preserve">        </w:t>
+      </w:r>
+      <w:r>
+        <w:rPr>
+          <w:rFonts w:eastAsia="宋体"/>
+          <w:kern w:val="0"/>
+        </w:rPr>
+        <w:t>1.</w:t>
+      </w:r>
+      <w:r>
+        <w:rPr>
+          <w:rFonts w:eastAsia="宋体" w:hint="eastAsia"/>
+          <w:kern w:val="0"/>
+        </w:rPr>
+        <w:t>98</w:t>
+      </w:r>
+      <w:r>
+        <w:rPr>
+          <w:rFonts w:eastAsia="宋体"/>
+          <w:kern w:val="0"/>
+        </w:rPr>
+        <w:t xml:space="preserve"> </w:t>
+      </w:r>
+      <w:r>
+        <w:rPr>
+          <w:rFonts w:eastAsia="宋体"/>
+          <w:kern w:val="0"/>
+        </w:rPr>
+        <w:t>元</w:t>
+      </w:r>
+      <w:r>
+        <w:rPr>
+          <w:rFonts w:eastAsia="宋体"/>
+          <w:kern w:val="0"/>
+        </w:rPr>
+        <w:t>/</w:t>
+      </w:r>
+      <w:r>
+        <w:rPr>
+          <w:rFonts w:eastAsia="宋体"/>
+          <w:kern w:val="0"/>
+        </w:rPr>
+        <w:t>小时</w:t>
+      </w:r>
+      <w:r>
+        <w:rPr>
+          <w:rFonts w:eastAsia="宋体" w:hint="eastAsia"/>
+          <w:kern w:val="0"/>
+        </w:rPr>
+        <w:t xml:space="preserve">  18</w:t>
+      </w:r>
+      <w:r>
+        <w:rPr>
+          <w:rFonts w:eastAsia="宋体" w:hint="eastAsia"/>
+          <w:kern w:val="0"/>
+        </w:rPr>
+        <w:t>小时</w:t>
+      </w:r>
+      <w:r>
+        <w:rPr>
+          <w:rFonts w:eastAsia="宋体" w:hint="eastAsia"/>
+          <w:kern w:val="0"/>
+        </w:rPr>
+        <w:t xml:space="preserve"> 35.64</w:t>
+      </w:r>
+      <w:r>
+        <w:rPr>
+          <w:rFonts w:eastAsia="宋体" w:hint="eastAsia"/>
+          <w:kern w:val="0"/>
+        </w:rPr>
+        <w:t>元</w:t>
+      </w:r>
+    </w:p>
+    <w:p>
+      <w:pPr>
+        <w:numPr>
+          <w:ilvl w:val="0"/>
+          <w:numId w:val="3"/>
+        </w:numPr>
+      </w:pPr>
+      <w:r>
+        <w:rPr>
+          <w:rFonts w:hint="eastAsia"/>
+        </w:rPr>
+        <w:t xml:space="preserve">    RTX 4090</w:t>
+      </w:r>
+      <w:r>
+        <w:t xml:space="preserve">* </w:t>
+      </w:r>
+      <w:r>
+        <w:rPr>
+          <w:rFonts w:hint="eastAsia"/>
+        </w:rPr>
+        <w:t>2</w:t>
+      </w:r>
+      <w:r>
+        <w:t>卡</w:t>
+      </w:r>
+      <w:r>
+        <w:rPr>
+          <w:rFonts w:hint="eastAsia"/>
+        </w:rPr>
+        <w:t xml:space="preserve">    </w:t>
+      </w:r>
+      <w:r>
+        <w:rPr>
+          <w:rFonts w:eastAsia="宋体" w:hint="eastAsia"/>
+          <w:kern w:val="0"/>
+        </w:rPr>
+        <w:t>3</w:t>
+      </w:r>
+      <w:r>
+        <w:rPr>
+          <w:rFonts w:eastAsia="宋体"/>
+          <w:kern w:val="0"/>
+        </w:rPr>
+        <w:t>.</w:t>
+      </w:r>
+      <w:r>
+        <w:rPr>
+          <w:rFonts w:eastAsia="宋体" w:hint="eastAsia"/>
+          <w:kern w:val="0"/>
+        </w:rPr>
+        <w:t>96</w:t>
+      </w:r>
+      <w:r>
+        <w:rPr>
+          <w:rFonts w:eastAsia="宋体"/>
+          <w:kern w:val="0"/>
+        </w:rPr>
+        <w:t xml:space="preserve"> </w:t>
+      </w:r>
+      <w:r>
+        <w:rPr>
+          <w:rFonts w:eastAsia="宋体"/>
+          <w:kern w:val="0"/>
+        </w:rPr>
+        <w:t>元</w:t>
+      </w:r>
+      <w:r>
+        <w:rPr>
+          <w:rFonts w:eastAsia="宋体"/>
+          <w:kern w:val="0"/>
+        </w:rPr>
+        <w:t>/</w:t>
+      </w:r>
+      <w:r>
+        <w:rPr>
+          <w:rFonts w:eastAsia="宋体"/>
+          <w:kern w:val="0"/>
+        </w:rPr>
+        <w:t>小时</w:t>
+      </w:r>
+      <w:r>
+        <w:rPr>
+          <w:rFonts w:eastAsia="宋体" w:hint="eastAsia"/>
+          <w:kern w:val="0"/>
+        </w:rPr>
+        <w:t xml:space="preserve">  6</w:t>
+      </w:r>
+      <w:r>
+        <w:rPr>
+          <w:rFonts w:eastAsia="宋体" w:hint="eastAsia"/>
+          <w:kern w:val="0"/>
+        </w:rPr>
+        <w:t>小时</w:t>
+      </w:r>
+      <w:r>
+        <w:rPr>
+          <w:rFonts w:eastAsia="宋体" w:hint="eastAsia"/>
+          <w:kern w:val="0"/>
+        </w:rPr>
+        <w:t xml:space="preserve"> </w:t>
+      </w:r>
+      <w:r>
+        <w:rPr>
+          <w:rFonts w:eastAsia="宋体" w:hint="eastAsia"/>
+          <w:kern w:val="0"/>
+        </w:rPr>
+        <w:t>23.76</w:t>
+      </w:r>
+      <w:r>
+        <w:rPr>
+          <w:rFonts w:eastAsia="宋体" w:hint="eastAsia"/>
+          <w:kern w:val="0"/>
+        </w:rPr>
+        <w:t>元</w:t>
+      </w:r>
+    </w:p>
+    <w:p>
+      <w:r>
+        <w:pict w14:anchorId="0A36ACC9">
+          <v:rect id="_x0000_i1025" style="width:731pt;height:1.5pt" o:hrpct="0" o:hralign="center" o:hrstd="t" o:hr="t" fillcolor="#a0a0a0" stroked="f"/>
+        </w:pict>
+      </w:r>
+    </w:p>
+    <w:p>
+      <w:r>
+        <w:rPr>
+          <w:b/>
+          <w:bCs/>
+        </w:rPr>
+        <w:t xml:space="preserve">3. </w:t>
+      </w:r>
+      <w:r>
+        <w:rPr>
+          <w:b/>
+          <w:bCs/>
+        </w:rPr>
+        <w:t>核心任务约束</w:t>
+      </w:r>
+      <w:r>
+        <w:rPr>
+          <w:b/>
+          <w:bCs/>
+        </w:rPr>
+        <w:t xml:space="preserve"> (</w:t>
+      </w:r>
+      <w:r>
+        <w:rPr>
+          <w:b/>
+          <w:bCs/>
+        </w:rPr>
+        <w:t>微调</w:t>
+      </w:r>
+      <w:r>
+        <w:rPr>
+          <w:b/>
+          <w:bCs/>
+        </w:rPr>
+        <w:t xml:space="preserve">Dream 7B) - </w:t>
+      </w:r>
+      <w:r>
+        <w:rPr>
+          <w:b/>
+          <w:bCs/>
+        </w:rPr>
+        <w:t>满足情况：已满足</w:t>
+      </w:r>
+    </w:p>
+    <w:p>
+      <w:pPr>
+        <w:numPr>
+          <w:ilvl w:val="0"/>
+          <w:numId w:val="4"/>
+        </w:numPr>
+      </w:pPr>
+      <w:r>
+        <w:rPr>
+          <w:b/>
+          <w:bCs/>
+        </w:rPr>
+        <w:t>已成功实现：</w:t>
+      </w:r>
+    </w:p>
+    <w:p>
+      <w:pPr>
+        <w:numPr>
+          <w:ilvl w:val="1"/>
+          <w:numId w:val="4"/>
+        </w:numPr>
+      </w:pPr>
+      <w:r>
+        <w:t>分析并研究了扩散模型的构架。</w:t>
+      </w:r>
+    </w:p>
+    <w:p>
+      <w:pPr>
+        <w:numPr>
+          <w:ilvl w:val="1"/>
+          <w:numId w:val="4"/>
+        </w:numPr>
+      </w:pPr>
+      <w:r>
+        <w:t>基于</w:t>
+      </w:r>
+      <w:r>
+        <w:t>Dream 7B</w:t>
+      </w:r>
+      <w:r>
+        <w:t>模型，使用</w:t>
+      </w:r>
+      <w:r>
+        <w:t>QLoRA</w:t>
+      </w:r>
+      <w:r>
+        <w:t>技术成功进行了监督微调。</w:t>
+      </w:r>
+    </w:p>
+    <w:p>
+      <w:pPr>
+        <w:numPr>
+          <w:ilvl w:val="1"/>
+          <w:numId w:val="4"/>
+        </w:numPr>
+      </w:pPr>
+      <w:r>
+        <w:t>使用了全部</w:t>
+      </w:r>
+      <w:r>
+        <w:t>1000</w:t>
+      </w:r>
+      <w:r>
+        <w:t>个高质量</w:t>
+      </w:r>
+      <w:r>
+        <w:t>S1K</w:t>
+      </w:r>
+      <w:r>
+        <w:t>数据样本。</w:t>
+      </w:r>
+    </w:p>
+    <w:p>
+      <w:pPr>
+        <w:numPr>
+          <w:ilvl w:val="1"/>
+          <w:numId w:val="4"/>
+        </w:numPr>
+      </w:pPr>
+      <w:r>
+        <w:t>系统性地记录并反思了过程中遇到的挑战与解决方案（详见</w:t>
+      </w:r>
+      <w:r>
+        <w:t> debug</w:t>
+      </w:r>
+      <w:r>
+        <w:t>日志</w:t>
+      </w:r>
+      <w:r>
+        <w:t>.ppt</w:t>
+      </w:r>
+      <w:r>
+        <w:t>）。</w:t>
+      </w:r>
+    </w:p>
+    <w:p>
+      <w:pPr>
+        <w:numPr>
+          <w:ilvl w:val="1"/>
+          <w:numId w:val="4"/>
+        </w:numPr>
+      </w:pPr>
+      <w:r>
+        <w:t>在最终报告中清晰阐述了对技术路线选择的理解与分析。</w:t>
+      </w:r>
+    </w:p>
+    <w:p>
+      <w:pPr>
+        <w:numPr>
+          <w:ilvl w:val="1"/>
+          <w:numId w:val="4"/>
+        </w:numPr>
+      </w:pPr>
+      <w:r>
+        <w:t>最终成果已在</w:t>
+      </w:r>
+      <w:r>
+        <w:t>Notebook</w:t>
+      </w:r>
+      <w:r>
+        <w:t>中进行定性展示和评估。</w:t>
       </w:r>
     </w:p>
     <w:p/>
@@ -45,34 +1436,18 @@
           <w:numId w:val="2"/>
         </w:numPr>
       </w:pPr>
-      <w:proofErr w:type="gramStart"/>
-      <w:r>
-        <w:rPr>
-          <w:rFonts w:hint="eastAsia"/>
-        </w:rPr>
-        <w:t>租云算力</w:t>
-      </w:r>
-      <w:proofErr w:type="gramEnd"/>
-      <w:r>
-        <w:rPr>
-          <w:rFonts w:hint="eastAsia"/>
-        </w:rPr>
-        <w:t>平台</w:t>
-      </w:r>
-      <w:r>
-        <w:rPr>
-          <w:rFonts w:hint="eastAsia"/>
-        </w:rPr>
-        <w:t>-</w:t>
-      </w:r>
-      <w:proofErr w:type="spellStart"/>
-      <w:r>
-        <w:rPr>
-          <w:rFonts w:hint="eastAsia"/>
-        </w:rPr>
-        <w:t>autodl</w:t>
-      </w:r>
-      <w:proofErr w:type="spellEnd"/>
+      <w:r>
+        <w:rPr>
+          <w:rFonts w:hint="eastAsia"/>
+        </w:rPr>
+        <w:t>租云算力平台</w:t>
+      </w:r>
+      <w:r>
+        <w:rPr>
+          <w:rFonts w:hint="eastAsia"/>
+        </w:rPr>
+        <w:t>-autodl</w:t>
+      </w:r>
       <w:r>
         <w:rPr>
           <w:rFonts w:hint="eastAsia"/>
@@ -103,19 +1478,11 @@
         </w:rPr>
         <w:t>镜像</w:t>
       </w:r>
-      <w:proofErr w:type="spellStart"/>
-      <w:r>
-        <w:rPr>
-          <w:rFonts w:hint="eastAsia"/>
-        </w:rPr>
-        <w:t>Pytorch</w:t>
-      </w:r>
-      <w:proofErr w:type="spellEnd"/>
-      <w:r>
-        <w:rPr>
-          <w:rFonts w:hint="eastAsia"/>
-        </w:rPr>
-        <w:t xml:space="preserve"> 2.1.0/CUDA 12.1/</w:t>
+      <w:r>
+        <w:rPr>
+          <w:rFonts w:hint="eastAsia"/>
+        </w:rPr>
+        <w:t>Pytorch 2.1.0/CUDA 12.1/</w:t>
       </w:r>
       <w:r>
         <w:t>Python</w:t>
@@ -141,14 +1508,12 @@
         </w:rPr>
         <w:t>在</w:t>
       </w:r>
-      <w:proofErr w:type="spellStart"/>
       <w:r>
         <w:rPr>
           <w:rFonts w:hint="eastAsia"/>
         </w:rPr>
         <w:t>jupyterlab</w:t>
       </w:r>
-      <w:proofErr w:type="spellEnd"/>
       <w:r>
         <w:rPr>
           <w:rFonts w:hint="eastAsia"/>
@@ -189,15 +1554,7 @@
         <w:t>创建一个名为</w:t>
       </w:r>
       <w:r>
-        <w:t xml:space="preserve"> </w:t>
-      </w:r>
-      <w:proofErr w:type="spellStart"/>
-      <w:r>
-        <w:t>dream_sft</w:t>
-      </w:r>
-      <w:proofErr w:type="spellEnd"/>
-      <w:r>
-        <w:t xml:space="preserve"> </w:t>
+        <w:t xml:space="preserve"> dream_sft </w:t>
       </w:r>
       <w:r>
         <w:t>的干净</w:t>
@@ -217,21 +1574,8 @@
         <w:pStyle w:val="a9"/>
         <w:ind w:left="360"/>
       </w:pPr>
-      <w:proofErr w:type="spellStart"/>
-      <w:r>
-        <w:t>conda</w:t>
-      </w:r>
-      <w:proofErr w:type="spellEnd"/>
-      <w:r>
-        <w:t xml:space="preserve"> create -n </w:t>
-      </w:r>
-      <w:proofErr w:type="spellStart"/>
-      <w:r>
-        <w:t>dream_sft</w:t>
-      </w:r>
-      <w:proofErr w:type="spellEnd"/>
-      <w:r>
-        <w:t xml:space="preserve"> python=3.9 -y</w:t>
+      <w:r>
+        <w:t>conda create -n dream_sft python=3.9 -y</w:t>
       </w:r>
     </w:p>
     <w:p>
@@ -254,19 +1598,9 @@
         <w:pStyle w:val="a9"/>
         <w:ind w:left="360"/>
       </w:pPr>
-      <w:proofErr w:type="spellStart"/>
-      <w:r>
-        <w:t>conda</w:t>
-      </w:r>
-      <w:proofErr w:type="spellEnd"/>
-      <w:r>
-        <w:t xml:space="preserve"> activate </w:t>
-      </w:r>
-      <w:proofErr w:type="spellStart"/>
-      <w:r>
-        <w:t>dream_sft</w:t>
-      </w:r>
-      <w:proofErr w:type="spellEnd"/>
+      <w:r>
+        <w:t>conda activate dream_sft</w:t>
+      </w:r>
     </w:p>
     <w:p>
       <w:pPr>
@@ -301,21 +1635,8 @@
         <w:ind w:left="360"/>
       </w:pPr>
       <w:r>
-        <w:t xml:space="preserve">pip install transformers datasets accelerate </w:t>
-      </w:r>
-      <w:proofErr w:type="spellStart"/>
-      <w:r>
-        <w:t>bitsandbytes</w:t>
-      </w:r>
-      <w:proofErr w:type="spellEnd"/>
-      <w:r>
-        <w:t xml:space="preserve"> </w:t>
-      </w:r>
-      <w:proofErr w:type="spellStart"/>
-      <w:r>
-        <w:t>sentencepiece</w:t>
-      </w:r>
-      <w:proofErr w:type="spellEnd"/>
+        <w:t>pip install transformers datasets accelerate bitsandbytes sentencepiece</w:t>
+      </w:r>
     </w:p>
     <w:p>
       <w:pPr>
@@ -325,11 +1646,9 @@
       <w:r>
         <w:t>安装</w:t>
       </w:r>
-      <w:proofErr w:type="spellStart"/>
       <w:r>
         <w:t>Jupyter</w:t>
       </w:r>
-      <w:proofErr w:type="spellEnd"/>
       <w:r>
         <w:t>内核工具</w:t>
       </w:r>
@@ -340,13 +1659,8 @@
         <w:ind w:left="360"/>
       </w:pPr>
       <w:r>
-        <w:t xml:space="preserve">pip install </w:t>
-      </w:r>
-      <w:proofErr w:type="spellStart"/>
-      <w:r>
-        <w:t>ipykernel</w:t>
-      </w:r>
-      <w:proofErr w:type="spellEnd"/>
+        <w:t>pip install ipykernel</w:t>
+      </w:r>
     </w:p>
     <w:p>
       <w:pPr>
@@ -362,11 +1676,9 @@
       <w:r>
         <w:t>新环境注册为一个</w:t>
       </w:r>
-      <w:proofErr w:type="spellStart"/>
       <w:r>
         <w:t>Jupyter</w:t>
       </w:r>
-      <w:proofErr w:type="spellEnd"/>
       <w:r>
         <w:t>内核</w:t>
       </w:r>
@@ -377,21 +1689,8 @@
         <w:ind w:left="360"/>
       </w:pPr>
       <w:r>
-        <w:t xml:space="preserve">python -m </w:t>
-      </w:r>
-      <w:proofErr w:type="spellStart"/>
-      <w:r>
-        <w:t>ipykernel</w:t>
-      </w:r>
-      <w:proofErr w:type="spellEnd"/>
-      <w:r>
-        <w:t xml:space="preserve"> install --user --name=</w:t>
-      </w:r>
-      <w:proofErr w:type="spellStart"/>
-      <w:r>
-        <w:t>dream_sft</w:t>
-      </w:r>
-      <w:proofErr w:type="spellEnd"/>
+        <w:t>python -m ipykernel install --user --name=dream_sft</w:t>
+      </w:r>
     </w:p>
     <w:p>
       <w:pPr>
@@ -407,25 +1706,21 @@
         </w:rPr>
         <w:t>创建</w:t>
       </w:r>
-      <w:proofErr w:type="spellStart"/>
       <w:r>
         <w:t>Dream_SFT_Project.ipynb</w:t>
       </w:r>
-      <w:proofErr w:type="spellEnd"/>
       <w:r>
         <w:rPr>
           <w:rFonts w:hint="eastAsia"/>
         </w:rPr>
         <w:t>，选择内核</w:t>
       </w:r>
-      <w:proofErr w:type="spellStart"/>
       <w:r>
         <w:rPr>
           <w:rFonts w:hint="eastAsia"/>
         </w:rPr>
         <w:t>dream_sft</w:t>
       </w:r>
-      <w:proofErr w:type="spellEnd"/>
     </w:p>
     <w:p>
       <w:pPr>
@@ -435,21 +1730,42 @@
           <w:numId w:val="2"/>
         </w:numPr>
       </w:pPr>
-      <w:proofErr w:type="gramStart"/>
-      <w:r>
-        <w:rPr>
-          <w:b/>
-          <w:bCs/>
-        </w:rPr>
-        <w:t>撰写第</w:t>
-      </w:r>
-      <w:proofErr w:type="gramEnd"/>
-      <w:r>
-        <w:rPr>
-          <w:b/>
-          <w:bCs/>
-        </w:rPr>
-        <w:t>一部分：理论分析</w:t>
+      <w:r>
+        <w:rPr>
+          <w:rFonts w:hint="eastAsia"/>
+        </w:rPr>
+        <w:t>加载数据集</w:t>
+      </w:r>
+      <w:r>
+        <w:rPr>
+          <w:rFonts w:hint="eastAsia"/>
+        </w:rPr>
+        <w:t>，模型。开始监督微调。</w:t>
+      </w:r>
+    </w:p>
+    <w:p>
+      <w:pPr>
+        <w:widowControl/>
+        <w:shd w:val="clear" w:color="auto" w:fill="FFFFFF"/>
+        <w:jc w:val="center"/>
+        <w:outlineLvl w:val="1"/>
+        <w:rPr>
+          <w:rFonts w:eastAsia="宋体"/>
+          <w:color w:val="1A1C1E"/>
+          <w:kern w:val="0"/>
+          <w:sz w:val="36"/>
+          <w:szCs w:val="36"/>
+        </w:rPr>
+      </w:pPr>
+      <w:r>
+        <w:rPr>
+          <w:rFonts w:eastAsia="宋体"/>
+          <w:color w:val="1A1C1E"/>
+          <w:kern w:val="0"/>
+          <w:sz w:val="36"/>
+          <w:szCs w:val="36"/>
+        </w:rPr>
+        <w:t>技术选型与项目架构</w:t>
       </w:r>
     </w:p>
     <w:p>
@@ -457,20 +1773,1405 @@
         <w:pStyle w:val="a9"/>
         <w:numPr>
           <w:ilvl w:val="0"/>
-          <w:numId w:val="2"/>
+          <w:numId w:val="5"/>
         </w:numPr>
-        <w:rPr>
-          <w:rFonts w:hint="eastAsia"/>
-        </w:rPr>
-      </w:pPr>
-      <w:r>
-        <w:rPr>
-          <w:rFonts w:hint="eastAsia"/>
+        <w:jc w:val="left"/>
+      </w:pPr>
+      <w:r>
+        <w:rPr>
           <w:b/>
           <w:bCs/>
         </w:rPr>
-        <w:t>加载数据集</w:t>
-      </w:r>
+        <w:t>基础模型：</w:t>
+      </w:r>
+      <w:r>
+        <w:t> Dream-org/Dream-v0-Base-7B </w:t>
+      </w:r>
+    </w:p>
+    <w:p>
+      <w:pPr>
+        <w:pStyle w:val="a9"/>
+        <w:numPr>
+          <w:ilvl w:val="0"/>
+          <w:numId w:val="5"/>
+        </w:numPr>
+        <w:jc w:val="left"/>
+      </w:pPr>
+      <w:r>
+        <w:rPr>
+          <w:b/>
+          <w:bCs/>
+        </w:rPr>
+        <w:t>数据集：</w:t>
+      </w:r>
+      <w:r>
+        <w:t> S1K (1000</w:t>
+      </w:r>
+      <w:r>
+        <w:t>条高质量数学问题样本</w:t>
+      </w:r>
+      <w:r>
+        <w:t>)</w:t>
+      </w:r>
+    </w:p>
+    <w:p>
+      <w:pPr>
+        <w:pStyle w:val="a9"/>
+        <w:numPr>
+          <w:ilvl w:val="0"/>
+          <w:numId w:val="5"/>
+        </w:numPr>
+        <w:jc w:val="left"/>
+      </w:pPr>
+      <w:r>
+        <w:rPr>
+          <w:b/>
+          <w:bCs/>
+        </w:rPr>
+        <w:t>核心微调技术：</w:t>
+      </w:r>
+      <w:r>
+        <w:rPr>
+          <w:b/>
+          <w:bCs/>
+        </w:rPr>
+        <w:t>QLoRA</w:t>
+      </w:r>
+    </w:p>
+    <w:p>
+      <w:pPr>
+        <w:pStyle w:val="a9"/>
+        <w:numPr>
+          <w:ilvl w:val="0"/>
+          <w:numId w:val="5"/>
+        </w:numPr>
+        <w:jc w:val="left"/>
+      </w:pPr>
+      <w:r>
+        <w:rPr>
+          <w:b/>
+          <w:bCs/>
+        </w:rPr>
+        <w:lastRenderedPageBreak/>
+        <w:t>关键工程修复：</w:t>
+      </w:r>
+      <w:r>
+        <w:rPr>
+          <w:b/>
+          <w:bCs/>
+        </w:rPr>
+        <w:t>Monkey Patching</w:t>
+      </w:r>
+    </w:p>
+    <w:p>
+      <w:pPr>
+        <w:pStyle w:val="a9"/>
+        <w:numPr>
+          <w:ilvl w:val="1"/>
+          <w:numId w:val="5"/>
+        </w:numPr>
+        <w:jc w:val="left"/>
+      </w:pPr>
+      <w:r>
+        <w:rPr>
+          <w:b/>
+          <w:bCs/>
+        </w:rPr>
+        <w:t>问题：</w:t>
+      </w:r>
+      <w:r>
+        <w:t> Dream 7B</w:t>
+      </w:r>
+      <w:r>
+        <w:t>模型缺少标准的</w:t>
+      </w:r>
+      <w:r>
+        <w:t>Hugging Face</w:t>
+      </w:r>
+      <w:r>
+        <w:t>接口（如</w:t>
+      </w:r>
+      <w:r>
+        <w:t> prepare_inputs_for_generation</w:t>
+      </w:r>
+      <w:r>
+        <w:t>），导致无法与</w:t>
+      </w:r>
+      <w:r>
+        <w:t>Trainer</w:t>
+      </w:r>
+      <w:r>
+        <w:t>协同工作。</w:t>
+      </w:r>
+    </w:p>
+    <w:p>
+      <w:pPr>
+        <w:pStyle w:val="a9"/>
+        <w:numPr>
+          <w:ilvl w:val="1"/>
+          <w:numId w:val="5"/>
+        </w:numPr>
+        <w:jc w:val="left"/>
+      </w:pPr>
+      <w:r>
+        <w:rPr>
+          <w:b/>
+          <w:bCs/>
+        </w:rPr>
+        <w:t>解决方案：</w:t>
+      </w:r>
+      <w:r>
+        <w:t> </w:t>
+      </w:r>
+      <w:r>
+        <w:t>通过手动编写并嫁接缺失的函数，在不修改模型源码的情况下，使其行为符合标准</w:t>
+      </w:r>
+      <w:r>
+        <w:t>API</w:t>
+      </w:r>
+      <w:r>
+        <w:t>，从而成功解锁了训练和推理能力。</w:t>
+      </w:r>
+    </w:p>
+    <w:p>
+      <w:pPr>
+        <w:pStyle w:val="a9"/>
+        <w:ind w:left="360"/>
+        <w:jc w:val="center"/>
+      </w:pPr>
+      <w:r>
+        <w:pict w14:anchorId="009636CD">
+          <v:rect id="_x0000_i1026" style="width:731pt;height:1.5pt" o:hrpct="0" o:hralign="center" o:hrstd="t" o:hr="t" fillcolor="#a0a0a0" stroked="f"/>
+        </w:pict>
+      </w:r>
+    </w:p>
+    <w:p>
+      <w:pPr>
+        <w:pStyle w:val="a9"/>
+        <w:ind w:left="360"/>
+        <w:jc w:val="center"/>
+      </w:pPr>
+      <w:r>
+        <w:t>核心发现与评估</w:t>
+      </w:r>
+    </w:p>
+    <w:p>
+      <w:pPr>
+        <w:pStyle w:val="a9"/>
+        <w:ind w:left="360"/>
+        <w:jc w:val="left"/>
+      </w:pPr>
+      <w:r>
+        <w:t>微调在</w:t>
+      </w:r>
+      <w:r>
+        <w:t>“</w:t>
+      </w:r>
+      <w:r>
+        <w:t>行为模式模仿</w:t>
+      </w:r>
+      <w:r>
+        <w:rPr>
+          <w:b/>
+          <w:bCs/>
+        </w:rPr>
+        <w:t>上是成功的，但在</w:t>
+      </w:r>
+      <w:r>
+        <w:t>逻辑能力唤醒上尚有不足。</w:t>
+      </w:r>
+    </w:p>
+    <w:tbl>
+      <w:tblPr>
+        <w:tblW w:w="0" w:type="auto"/>
+        <w:tblCellSpacing w:w="15" w:type="dxa"/>
+        <w:shd w:val="clear" w:color="auto" w:fill="FFFFFF"/>
+        <w:tblCellMar>
+          <w:top w:w="15" w:type="dxa"/>
+          <w:left w:w="15" w:type="dxa"/>
+          <w:bottom w:w="15" w:type="dxa"/>
+          <w:right w:w="15" w:type="dxa"/>
+        </w:tblCellMar>
+        <w:tblLook w:val="04A0" w:firstRow="1" w:lastRow="0" w:firstColumn="1" w:lastColumn="0" w:noHBand="0" w:noVBand="1"/>
+      </w:tblPr>
+      <w:tblGrid>
+        <w:gridCol w:w="1250"/>
+        <w:gridCol w:w="2033"/>
+        <w:gridCol w:w="2176"/>
+        <w:gridCol w:w="2847"/>
+      </w:tblGrid>
+      <w:tr>
+        <w:trPr>
+          <w:tblCellSpacing w:w="15" w:type="dxa"/>
+        </w:trPr>
+        <w:tc>
+          <w:tcPr>
+            <w:tcW w:w="0" w:type="auto"/>
+            <w:tcBorders>
+              <w:top w:val="nil"/>
+              <w:right w:val="nil"/>
+            </w:tcBorders>
+            <w:shd w:val="clear" w:color="auto" w:fill="FFFFFF"/>
+            <w:tcMar>
+              <w:top w:w="90" w:type="dxa"/>
+              <w:left w:w="180" w:type="dxa"/>
+              <w:bottom w:w="90" w:type="dxa"/>
+              <w:right w:w="180" w:type="dxa"/>
+            </w:tcMar>
+            <w:vAlign w:val="center"/>
+            <w:hideMark/>
+          </w:tcPr>
+          <w:p>
+            <w:pPr>
+              <w:pStyle w:val="a9"/>
+              <w:ind w:left="360"/>
+              <w:rPr>
+                <w:b/>
+                <w:bCs/>
+              </w:rPr>
+            </w:pPr>
+            <w:r>
+              <w:rPr>
+                <w:b/>
+                <w:bCs/>
+              </w:rPr>
+              <w:t>对比维度</w:t>
+            </w:r>
+          </w:p>
+        </w:tc>
+        <w:tc>
+          <w:tcPr>
+            <w:tcW w:w="0" w:type="auto"/>
+            <w:tcBorders>
+              <w:top w:val="nil"/>
+              <w:right w:val="nil"/>
+            </w:tcBorders>
+            <w:shd w:val="clear" w:color="auto" w:fill="FFFFFF"/>
+            <w:tcMar>
+              <w:top w:w="90" w:type="dxa"/>
+              <w:left w:w="180" w:type="dxa"/>
+              <w:bottom w:w="90" w:type="dxa"/>
+              <w:right w:w="180" w:type="dxa"/>
+            </w:tcMar>
+            <w:vAlign w:val="center"/>
+            <w:hideMark/>
+          </w:tcPr>
+          <w:p>
+            <w:pPr>
+              <w:pStyle w:val="a9"/>
+              <w:ind w:left="360"/>
+              <w:rPr>
+                <w:b/>
+                <w:bCs/>
+              </w:rPr>
+            </w:pPr>
+            <w:r>
+              <w:rPr>
+                <w:b/>
+                <w:bCs/>
+              </w:rPr>
+              <w:t>原始</w:t>
+            </w:r>
+            <w:r>
+              <w:rPr>
+                <w:b/>
+                <w:bCs/>
+              </w:rPr>
+              <w:t>Dream 7B (Base Model)</w:t>
+            </w:r>
+          </w:p>
+        </w:tc>
+        <w:tc>
+          <w:tcPr>
+            <w:tcW w:w="0" w:type="auto"/>
+            <w:tcBorders>
+              <w:top w:val="nil"/>
+              <w:right w:val="nil"/>
+            </w:tcBorders>
+            <w:shd w:val="clear" w:color="auto" w:fill="FFFFFF"/>
+            <w:tcMar>
+              <w:top w:w="90" w:type="dxa"/>
+              <w:left w:w="180" w:type="dxa"/>
+              <w:bottom w:w="90" w:type="dxa"/>
+              <w:right w:w="180" w:type="dxa"/>
+            </w:tcMar>
+            <w:vAlign w:val="center"/>
+            <w:hideMark/>
+          </w:tcPr>
+          <w:p>
+            <w:pPr>
+              <w:pStyle w:val="a9"/>
+              <w:ind w:left="360"/>
+              <w:rPr>
+                <w:b/>
+                <w:bCs/>
+              </w:rPr>
+            </w:pPr>
+            <w:r>
+              <w:rPr>
+                <w:b/>
+                <w:bCs/>
+              </w:rPr>
+              <w:t>微调后</w:t>
+            </w:r>
+            <w:r>
+              <w:rPr>
+                <w:b/>
+                <w:bCs/>
+              </w:rPr>
+              <w:t>Dream 7B (Fine-tuned)</w:t>
+            </w:r>
+          </w:p>
+        </w:tc>
+        <w:tc>
+          <w:tcPr>
+            <w:tcW w:w="0" w:type="auto"/>
+            <w:tcBorders>
+              <w:top w:val="nil"/>
+              <w:right w:val="nil"/>
+            </w:tcBorders>
+            <w:shd w:val="clear" w:color="auto" w:fill="FFFFFF"/>
+            <w:tcMar>
+              <w:top w:w="90" w:type="dxa"/>
+              <w:left w:w="180" w:type="dxa"/>
+              <w:bottom w:w="90" w:type="dxa"/>
+              <w:right w:w="180" w:type="dxa"/>
+            </w:tcMar>
+            <w:vAlign w:val="center"/>
+            <w:hideMark/>
+          </w:tcPr>
+          <w:p>
+            <w:pPr>
+              <w:pStyle w:val="a9"/>
+              <w:ind w:left="360"/>
+              <w:rPr>
+                <w:b/>
+                <w:bCs/>
+              </w:rPr>
+            </w:pPr>
+            <w:r>
+              <w:rPr>
+                <w:b/>
+                <w:bCs/>
+              </w:rPr>
+              <w:t>分析与解读</w:t>
+            </w:r>
+          </w:p>
+        </w:tc>
+      </w:tr>
+      <w:tr>
+        <w:trPr>
+          <w:tblCellSpacing w:w="15" w:type="dxa"/>
+        </w:trPr>
+        <w:tc>
+          <w:tcPr>
+            <w:tcW w:w="0" w:type="auto"/>
+            <w:tcBorders>
+              <w:right w:val="nil"/>
+            </w:tcBorders>
+            <w:shd w:val="clear" w:color="auto" w:fill="FFFFFF"/>
+            <w:tcMar>
+              <w:top w:w="90" w:type="dxa"/>
+              <w:left w:w="180" w:type="dxa"/>
+              <w:bottom w:w="90" w:type="dxa"/>
+              <w:right w:w="180" w:type="dxa"/>
+            </w:tcMar>
+            <w:vAlign w:val="center"/>
+            <w:hideMark/>
+          </w:tcPr>
+          <w:p>
+            <w:pPr>
+              <w:pStyle w:val="a9"/>
+              <w:ind w:left="360"/>
+            </w:pPr>
+            <w:r>
+              <w:rPr>
+                <w:b/>
+                <w:bCs/>
+              </w:rPr>
+              <w:t>生成内容结构</w:t>
+            </w:r>
+          </w:p>
+        </w:tc>
+        <w:tc>
+          <w:tcPr>
+            <w:tcW w:w="0" w:type="auto"/>
+            <w:tcBorders>
+              <w:right w:val="nil"/>
+            </w:tcBorders>
+            <w:shd w:val="clear" w:color="auto" w:fill="FFFFFF"/>
+            <w:tcMar>
+              <w:top w:w="90" w:type="dxa"/>
+              <w:left w:w="180" w:type="dxa"/>
+              <w:bottom w:w="90" w:type="dxa"/>
+              <w:right w:w="180" w:type="dxa"/>
+            </w:tcMar>
+            <w:vAlign w:val="center"/>
+            <w:hideMark/>
+          </w:tcPr>
+          <w:p>
+            <w:pPr>
+              <w:pStyle w:val="a9"/>
+              <w:ind w:left="360"/>
+            </w:pPr>
+            <w:r>
+              <w:t>完全随机、无意义的符号组合</w:t>
+            </w:r>
+          </w:p>
+        </w:tc>
+        <w:tc>
+          <w:tcPr>
+            <w:tcW w:w="0" w:type="auto"/>
+            <w:tcBorders>
+              <w:right w:val="nil"/>
+            </w:tcBorders>
+            <w:shd w:val="clear" w:color="auto" w:fill="FFFFFF"/>
+            <w:tcMar>
+              <w:top w:w="90" w:type="dxa"/>
+              <w:left w:w="180" w:type="dxa"/>
+              <w:bottom w:w="90" w:type="dxa"/>
+              <w:right w:w="180" w:type="dxa"/>
+            </w:tcMar>
+            <w:vAlign w:val="center"/>
+            <w:hideMark/>
+          </w:tcPr>
+          <w:p>
+            <w:pPr>
+              <w:pStyle w:val="a9"/>
+              <w:ind w:left="360"/>
+            </w:pPr>
+            <w:r>
+              <w:t>模仿了</w:t>
+            </w:r>
+            <w:r>
+              <w:t>S1K</w:t>
+            </w:r>
+            <w:r>
+              <w:t>数据集的</w:t>
+            </w:r>
+            <w:r>
+              <w:t>“</w:t>
+            </w:r>
+            <w:r>
+              <w:t>解题步骤</w:t>
+            </w:r>
+            <w:r>
+              <w:t>”</w:t>
+            </w:r>
+            <w:r>
+              <w:t>格式</w:t>
+            </w:r>
+          </w:p>
+        </w:tc>
+        <w:tc>
+          <w:tcPr>
+            <w:tcW w:w="0" w:type="auto"/>
+            <w:tcBorders>
+              <w:right w:val="nil"/>
+            </w:tcBorders>
+            <w:shd w:val="clear" w:color="auto" w:fill="FFFFFF"/>
+            <w:tcMar>
+              <w:top w:w="90" w:type="dxa"/>
+              <w:left w:w="180" w:type="dxa"/>
+              <w:bottom w:w="90" w:type="dxa"/>
+              <w:right w:w="180" w:type="dxa"/>
+            </w:tcMar>
+            <w:vAlign w:val="center"/>
+            <w:hideMark/>
+          </w:tcPr>
+          <w:p>
+            <w:pPr>
+              <w:pStyle w:val="a9"/>
+              <w:ind w:left="360"/>
+            </w:pPr>
+            <w:r>
+              <w:rPr>
+                <w:rFonts w:ascii="Segoe UI Emoji" w:hAnsi="Segoe UI Emoji" w:cs="Segoe UI Emoji"/>
+              </w:rPr>
+              <w:t>✅</w:t>
+            </w:r>
+            <w:r>
+              <w:t> </w:t>
+            </w:r>
+            <w:r>
+              <w:rPr>
+                <w:b/>
+                <w:bCs/>
+              </w:rPr>
+              <w:t>成功：</w:t>
+            </w:r>
+            <w:r>
+              <w:t> </w:t>
+            </w:r>
+            <w:r>
+              <w:t>模型学会了任务的输出格式和文体风格。</w:t>
+            </w:r>
+          </w:p>
+        </w:tc>
+      </w:tr>
+      <w:tr>
+        <w:trPr>
+          <w:tblCellSpacing w:w="15" w:type="dxa"/>
+        </w:trPr>
+        <w:tc>
+          <w:tcPr>
+            <w:tcW w:w="0" w:type="auto"/>
+            <w:tcBorders>
+              <w:right w:val="nil"/>
+            </w:tcBorders>
+            <w:shd w:val="clear" w:color="auto" w:fill="FFFFFF"/>
+            <w:tcMar>
+              <w:top w:w="90" w:type="dxa"/>
+              <w:left w:w="180" w:type="dxa"/>
+              <w:bottom w:w="90" w:type="dxa"/>
+              <w:right w:w="180" w:type="dxa"/>
+            </w:tcMar>
+            <w:vAlign w:val="center"/>
+            <w:hideMark/>
+          </w:tcPr>
+          <w:p>
+            <w:pPr>
+              <w:pStyle w:val="a9"/>
+              <w:ind w:left="360"/>
+            </w:pPr>
+            <w:r>
+              <w:rPr>
+                <w:b/>
+                <w:bCs/>
+              </w:rPr>
+              <w:lastRenderedPageBreak/>
+              <w:t>生成内容相关性</w:t>
+            </w:r>
+          </w:p>
+        </w:tc>
+        <w:tc>
+          <w:tcPr>
+            <w:tcW w:w="0" w:type="auto"/>
+            <w:tcBorders>
+              <w:right w:val="nil"/>
+            </w:tcBorders>
+            <w:shd w:val="clear" w:color="auto" w:fill="FFFFFF"/>
+            <w:tcMar>
+              <w:top w:w="90" w:type="dxa"/>
+              <w:left w:w="180" w:type="dxa"/>
+              <w:bottom w:w="90" w:type="dxa"/>
+              <w:right w:w="180" w:type="dxa"/>
+            </w:tcMar>
+            <w:vAlign w:val="center"/>
+            <w:hideMark/>
+          </w:tcPr>
+          <w:p>
+            <w:pPr>
+              <w:pStyle w:val="a9"/>
+              <w:ind w:left="360"/>
+            </w:pPr>
+            <w:r>
+              <w:t>与输入问题无关</w:t>
+            </w:r>
+          </w:p>
+        </w:tc>
+        <w:tc>
+          <w:tcPr>
+            <w:tcW w:w="0" w:type="auto"/>
+            <w:tcBorders>
+              <w:right w:val="nil"/>
+            </w:tcBorders>
+            <w:shd w:val="clear" w:color="auto" w:fill="FFFFFF"/>
+            <w:tcMar>
+              <w:top w:w="90" w:type="dxa"/>
+              <w:left w:w="180" w:type="dxa"/>
+              <w:bottom w:w="90" w:type="dxa"/>
+              <w:right w:w="180" w:type="dxa"/>
+            </w:tcMar>
+            <w:vAlign w:val="center"/>
+            <w:hideMark/>
+          </w:tcPr>
+          <w:p>
+            <w:pPr>
+              <w:pStyle w:val="a9"/>
+              <w:ind w:left="360"/>
+            </w:pPr>
+            <w:r>
+              <w:t>内容围绕数学和公式，但逻辑混乱</w:t>
+            </w:r>
+          </w:p>
+        </w:tc>
+        <w:tc>
+          <w:tcPr>
+            <w:tcW w:w="0" w:type="auto"/>
+            <w:tcBorders>
+              <w:right w:val="nil"/>
+            </w:tcBorders>
+            <w:shd w:val="clear" w:color="auto" w:fill="FFFFFF"/>
+            <w:tcMar>
+              <w:top w:w="90" w:type="dxa"/>
+              <w:left w:w="180" w:type="dxa"/>
+              <w:bottom w:w="90" w:type="dxa"/>
+              <w:right w:w="180" w:type="dxa"/>
+            </w:tcMar>
+            <w:vAlign w:val="center"/>
+            <w:hideMark/>
+          </w:tcPr>
+          <w:p>
+            <w:pPr>
+              <w:pStyle w:val="a9"/>
+              <w:ind w:left="360"/>
+            </w:pPr>
+            <w:r>
+              <w:rPr>
+                <w:rFonts w:ascii="Segoe UI Emoji" w:hAnsi="Segoe UI Emoji" w:cs="Segoe UI Emoji"/>
+              </w:rPr>
+              <w:t>✅</w:t>
+            </w:r>
+            <w:r>
+              <w:t> </w:t>
+            </w:r>
+            <w:r>
+              <w:rPr>
+                <w:b/>
+                <w:bCs/>
+              </w:rPr>
+              <w:t>成功：</w:t>
+            </w:r>
+            <w:r>
+              <w:t> </w:t>
+            </w:r>
+            <w:r>
+              <w:t>模型学会了</w:t>
+            </w:r>
+            <w:r>
+              <w:t>“</w:t>
+            </w:r>
+            <w:r>
+              <w:t>谈论什么</w:t>
+            </w:r>
+            <w:r>
+              <w:t>”</w:t>
+            </w:r>
+            <w:r>
+              <w:t>，知识领域被成功约束。</w:t>
+            </w:r>
+          </w:p>
+        </w:tc>
+      </w:tr>
+      <w:tr>
+        <w:trPr>
+          <w:tblCellSpacing w:w="15" w:type="dxa"/>
+        </w:trPr>
+        <w:tc>
+          <w:tcPr>
+            <w:tcW w:w="0" w:type="auto"/>
+            <w:tcBorders>
+              <w:right w:val="nil"/>
+            </w:tcBorders>
+            <w:shd w:val="clear" w:color="auto" w:fill="FFFFFF"/>
+            <w:tcMar>
+              <w:top w:w="90" w:type="dxa"/>
+              <w:left w:w="180" w:type="dxa"/>
+              <w:bottom w:w="90" w:type="dxa"/>
+              <w:right w:w="180" w:type="dxa"/>
+            </w:tcMar>
+            <w:vAlign w:val="center"/>
+            <w:hideMark/>
+          </w:tcPr>
+          <w:p>
+            <w:pPr>
+              <w:pStyle w:val="a9"/>
+              <w:ind w:left="360"/>
+            </w:pPr>
+            <w:r>
+              <w:rPr>
+                <w:b/>
+                <w:bCs/>
+              </w:rPr>
+              <w:t>逻辑推理能力</w:t>
+            </w:r>
+          </w:p>
+        </w:tc>
+        <w:tc>
+          <w:tcPr>
+            <w:tcW w:w="0" w:type="auto"/>
+            <w:tcBorders>
+              <w:right w:val="nil"/>
+            </w:tcBorders>
+            <w:shd w:val="clear" w:color="auto" w:fill="FFFFFF"/>
+            <w:tcMar>
+              <w:top w:w="90" w:type="dxa"/>
+              <w:left w:w="180" w:type="dxa"/>
+              <w:bottom w:w="90" w:type="dxa"/>
+              <w:right w:w="180" w:type="dxa"/>
+            </w:tcMar>
+            <w:vAlign w:val="center"/>
+            <w:hideMark/>
+          </w:tcPr>
+          <w:p>
+            <w:pPr>
+              <w:pStyle w:val="a9"/>
+              <w:ind w:left="360"/>
+            </w:pPr>
+            <w:r>
+              <w:t>无</w:t>
+            </w:r>
+          </w:p>
+        </w:tc>
+        <w:tc>
+          <w:tcPr>
+            <w:tcW w:w="0" w:type="auto"/>
+            <w:tcBorders>
+              <w:right w:val="nil"/>
+            </w:tcBorders>
+            <w:shd w:val="clear" w:color="auto" w:fill="FFFFFF"/>
+            <w:tcMar>
+              <w:top w:w="90" w:type="dxa"/>
+              <w:left w:w="180" w:type="dxa"/>
+              <w:bottom w:w="90" w:type="dxa"/>
+              <w:right w:w="180" w:type="dxa"/>
+            </w:tcMar>
+            <w:vAlign w:val="center"/>
+            <w:hideMark/>
+          </w:tcPr>
+          <w:p>
+            <w:pPr>
+              <w:pStyle w:val="a9"/>
+              <w:ind w:left="360"/>
+            </w:pPr>
+            <w:r>
+              <w:t>无法进行正确的数学计算，出现事实性幻觉</w:t>
+            </w:r>
+          </w:p>
+        </w:tc>
+        <w:tc>
+          <w:tcPr>
+            <w:tcW w:w="0" w:type="auto"/>
+            <w:tcBorders>
+              <w:right w:val="nil"/>
+            </w:tcBorders>
+            <w:shd w:val="clear" w:color="auto" w:fill="FFFFFF"/>
+            <w:tcMar>
+              <w:top w:w="90" w:type="dxa"/>
+              <w:left w:w="180" w:type="dxa"/>
+              <w:bottom w:w="90" w:type="dxa"/>
+              <w:right w:w="180" w:type="dxa"/>
+            </w:tcMar>
+            <w:vAlign w:val="center"/>
+            <w:hideMark/>
+          </w:tcPr>
+          <w:p>
+            <w:pPr>
+              <w:pStyle w:val="a9"/>
+              <w:ind w:left="360"/>
+            </w:pPr>
+            <w:r>
+              <w:rPr>
+                <w:rFonts w:ascii="Segoe UI Emoji" w:hAnsi="Segoe UI Emoji" w:cs="Segoe UI Emoji"/>
+              </w:rPr>
+              <w:t>❌</w:t>
+            </w:r>
+            <w:r>
+              <w:t> </w:t>
+            </w:r>
+            <w:r>
+              <w:rPr>
+                <w:b/>
+                <w:bCs/>
+              </w:rPr>
+              <w:t>失败：</w:t>
+            </w:r>
+            <w:r>
+              <w:t> 1000</w:t>
+            </w:r>
+            <w:r>
+              <w:t>条数据量不足以唤醒</w:t>
+            </w:r>
+            <w:r>
+              <w:t>7B</w:t>
+            </w:r>
+            <w:r>
+              <w:t>模型的复杂推理能力。</w:t>
+            </w:r>
+          </w:p>
+        </w:tc>
+      </w:tr>
+    </w:tbl>
+    <w:p>
+      <w:pPr>
+        <w:pStyle w:val="a9"/>
+        <w:ind w:left="360"/>
+        <w:jc w:val="left"/>
+      </w:pPr>
+      <w:r>
+        <w:rPr>
+          <w:noProof/>
+        </w:rPr>
+        <w:drawing>
+          <wp:inline distT="0" distB="0" distL="0" distR="0" wp14:anchorId="396EC46A" wp14:editId="14FC7B01">
+            <wp:extent cx="5274310" cy="3355340"/>
+            <wp:effectExtent l="0" t="0" r="2540" b="0"/>
+            <wp:docPr id="68050656" name="图片 1"/>
+            <wp:cNvGraphicFramePr>
+              <a:graphicFrameLocks xmlns:a="http://schemas.openxmlformats.org/drawingml/2006/main" noChangeAspect="1"/>
+            </wp:cNvGraphicFramePr>
+            <a:graphic xmlns:a="http://schemas.openxmlformats.org/drawingml/2006/main">
+              <a:graphicData uri="http://schemas.openxmlformats.org/drawingml/2006/picture">
+                <pic:pic xmlns:pic="http://schemas.openxmlformats.org/drawingml/2006/picture">
+                  <pic:nvPicPr>
+                    <pic:cNvPr id="68050656" name=""/>
+                    <pic:cNvPicPr/>
+                  </pic:nvPicPr>
+                  <pic:blipFill>
+                    <a:blip r:embed="rId6"/>
+                    <a:stretch>
+                      <a:fillRect/>
+                    </a:stretch>
+                  </pic:blipFill>
+                  <pic:spPr>
+                    <a:xfrm>
+                      <a:off x="0" y="0"/>
+                      <a:ext cx="5274310" cy="3355340"/>
+                    </a:xfrm>
+                    <a:prstGeom prst="rect">
+                      <a:avLst/>
+                    </a:prstGeom>
+                  </pic:spPr>
+                </pic:pic>
+              </a:graphicData>
+            </a:graphic>
+          </wp:inline>
+        </w:drawing>
+      </w:r>
+    </w:p>
+    <w:p>
+      <w:pPr>
+        <w:pStyle w:val="a9"/>
+        <w:ind w:left="360"/>
+        <w:jc w:val="left"/>
+      </w:pPr>
+      <w:r>
+        <w:rPr>
+          <w:rFonts w:hint="eastAsia"/>
+        </w:rPr>
+        <w:lastRenderedPageBreak/>
+        <w:t xml:space="preserve">Fig1. </w:t>
+      </w:r>
+      <w:r>
+        <w:rPr>
+          <w:rFonts w:hint="eastAsia"/>
+        </w:rPr>
+        <w:t>微调后数学相关的回复</w:t>
+      </w:r>
+    </w:p>
+    <w:p>
+      <w:pPr>
+        <w:pStyle w:val="a9"/>
+        <w:ind w:left="360"/>
+        <w:jc w:val="left"/>
+      </w:pPr>
+      <w:r>
+        <w:rPr>
+          <w:noProof/>
+        </w:rPr>
+        <w:drawing>
+          <wp:inline distT="0" distB="0" distL="0" distR="0" wp14:anchorId="2895A407" wp14:editId="4A3113A5">
+            <wp:extent cx="5274310" cy="1513840"/>
+            <wp:effectExtent l="0" t="0" r="2540" b="0"/>
+            <wp:docPr id="1239111538" name="图片 1"/>
+            <wp:cNvGraphicFramePr>
+              <a:graphicFrameLocks xmlns:a="http://schemas.openxmlformats.org/drawingml/2006/main" noChangeAspect="1"/>
+            </wp:cNvGraphicFramePr>
+            <a:graphic xmlns:a="http://schemas.openxmlformats.org/drawingml/2006/main">
+              <a:graphicData uri="http://schemas.openxmlformats.org/drawingml/2006/picture">
+                <pic:pic xmlns:pic="http://schemas.openxmlformats.org/drawingml/2006/picture">
+                  <pic:nvPicPr>
+                    <pic:cNvPr id="1239111538" name=""/>
+                    <pic:cNvPicPr/>
+                  </pic:nvPicPr>
+                  <pic:blipFill>
+                    <a:blip r:embed="rId7"/>
+                    <a:stretch>
+                      <a:fillRect/>
+                    </a:stretch>
+                  </pic:blipFill>
+                  <pic:spPr>
+                    <a:xfrm>
+                      <a:off x="0" y="0"/>
+                      <a:ext cx="5274310" cy="1513840"/>
+                    </a:xfrm>
+                    <a:prstGeom prst="rect">
+                      <a:avLst/>
+                    </a:prstGeom>
+                  </pic:spPr>
+                </pic:pic>
+              </a:graphicData>
+            </a:graphic>
+          </wp:inline>
+        </w:drawing>
+      </w:r>
+    </w:p>
+    <w:p>
+      <w:pPr>
+        <w:pStyle w:val="a9"/>
+        <w:ind w:left="360"/>
+        <w:jc w:val="left"/>
+      </w:pPr>
+      <w:r>
+        <w:rPr>
+          <w:rFonts w:hint="eastAsia"/>
+        </w:rPr>
+        <w:t xml:space="preserve">Fig2. </w:t>
+      </w:r>
+      <w:r>
+        <w:rPr>
+          <w:rFonts w:hint="eastAsia"/>
+        </w:rPr>
+        <w:t>原模型数学相关的回复</w:t>
+      </w:r>
+    </w:p>
+    <w:p>
+      <w:pPr>
+        <w:pStyle w:val="a9"/>
+        <w:ind w:left="360"/>
+        <w:jc w:val="left"/>
+      </w:pPr>
+      <w:r>
+        <w:drawing>
+          <wp:inline distT="0" distB="0" distL="0" distR="0" wp14:anchorId="08A61366" wp14:editId="7C5D5F87">
+            <wp:extent cx="5274310" cy="2950845"/>
+            <wp:effectExtent l="0" t="0" r="2540" b="1905"/>
+            <wp:docPr id="846933483" name="图片 1"/>
+            <wp:cNvGraphicFramePr>
+              <a:graphicFrameLocks xmlns:a="http://schemas.openxmlformats.org/drawingml/2006/main" noChangeAspect="1"/>
+            </wp:cNvGraphicFramePr>
+            <a:graphic xmlns:a="http://schemas.openxmlformats.org/drawingml/2006/main">
+              <a:graphicData uri="http://schemas.openxmlformats.org/drawingml/2006/picture">
+                <pic:pic xmlns:pic="http://schemas.openxmlformats.org/drawingml/2006/picture">
+                  <pic:nvPicPr>
+                    <pic:cNvPr id="846933483" name=""/>
+                    <pic:cNvPicPr/>
+                  </pic:nvPicPr>
+                  <pic:blipFill>
+                    <a:blip r:embed="rId8"/>
+                    <a:stretch>
+                      <a:fillRect/>
+                    </a:stretch>
+                  </pic:blipFill>
+                  <pic:spPr>
+                    <a:xfrm>
+                      <a:off x="0" y="0"/>
+                      <a:ext cx="5274310" cy="2950845"/>
+                    </a:xfrm>
+                    <a:prstGeom prst="rect">
+                      <a:avLst/>
+                    </a:prstGeom>
+                  </pic:spPr>
+                </pic:pic>
+              </a:graphicData>
+            </a:graphic>
+          </wp:inline>
+        </w:drawing>
+      </w:r>
+    </w:p>
+    <w:p>
+      <w:pPr>
+        <w:pStyle w:val="a9"/>
+        <w:ind w:left="360"/>
+        <w:jc w:val="left"/>
+      </w:pPr>
+      <w:r>
+        <w:rPr>
+          <w:rFonts w:hint="eastAsia"/>
+        </w:rPr>
+        <w:t xml:space="preserve">Fig3. </w:t>
+      </w:r>
+      <w:r>
+        <w:rPr>
+          <w:rFonts w:hint="eastAsia"/>
+        </w:rPr>
+        <w:t>微调后数学无关的回复</w:t>
+      </w:r>
+    </w:p>
+    <w:p>
+      <w:pPr>
+        <w:pStyle w:val="a9"/>
+        <w:ind w:left="360"/>
+        <w:jc w:val="left"/>
+      </w:pPr>
+      <w:r>
+        <w:drawing>
+          <wp:inline distT="0" distB="0" distL="0" distR="0" wp14:anchorId="57F29B56" wp14:editId="2ECA31A8">
+            <wp:extent cx="5274310" cy="1080135"/>
+            <wp:effectExtent l="0" t="0" r="2540" b="5715"/>
+            <wp:docPr id="1942059971" name="图片 1"/>
+            <wp:cNvGraphicFramePr>
+              <a:graphicFrameLocks xmlns:a="http://schemas.openxmlformats.org/drawingml/2006/main" noChangeAspect="1"/>
+            </wp:cNvGraphicFramePr>
+            <a:graphic xmlns:a="http://schemas.openxmlformats.org/drawingml/2006/main">
+              <a:graphicData uri="http://schemas.openxmlformats.org/drawingml/2006/picture">
+                <pic:pic xmlns:pic="http://schemas.openxmlformats.org/drawingml/2006/picture">
+                  <pic:nvPicPr>
+                    <pic:cNvPr id="1942059971" name=""/>
+                    <pic:cNvPicPr/>
+                  </pic:nvPicPr>
+                  <pic:blipFill>
+                    <a:blip r:embed="rId9"/>
+                    <a:stretch>
+                      <a:fillRect/>
+                    </a:stretch>
+                  </pic:blipFill>
+                  <pic:spPr>
+                    <a:xfrm>
+                      <a:off x="0" y="0"/>
+                      <a:ext cx="5274310" cy="1080135"/>
+                    </a:xfrm>
+                    <a:prstGeom prst="rect">
+                      <a:avLst/>
+                    </a:prstGeom>
+                  </pic:spPr>
+                </pic:pic>
+              </a:graphicData>
+            </a:graphic>
+          </wp:inline>
+        </w:drawing>
+      </w:r>
+    </w:p>
+    <w:p>
+      <w:pPr>
+        <w:pStyle w:val="a9"/>
+        <w:ind w:left="360"/>
+        <w:jc w:val="left"/>
+        <w:rPr>
+          <w:rFonts w:hint="eastAsia"/>
+        </w:rPr>
+      </w:pPr>
+      <w:r>
+        <w:rPr>
+          <w:rFonts w:hint="eastAsia"/>
+        </w:rPr>
+        <w:t>Fig4.</w:t>
+      </w:r>
+      <w:r>
+        <w:rPr>
+          <w:rFonts w:hint="eastAsia"/>
+        </w:rPr>
+        <w:t>微调后数学有关的回复</w:t>
+      </w:r>
+    </w:p>
+    <w:p>
+      <w:pPr>
+        <w:pStyle w:val="a9"/>
+        <w:ind w:left="360"/>
+        <w:jc w:val="center"/>
+      </w:pPr>
+      <w:r>
+        <w:t>文件结构说明</w:t>
+      </w:r>
+    </w:p>
+    <w:p>
+      <w:pPr>
+        <w:pStyle w:val="a9"/>
+        <w:numPr>
+          <w:ilvl w:val="0"/>
+          <w:numId w:val="6"/>
+        </w:numPr>
+      </w:pPr>
+      <w:r>
+        <w:t>Dream_SFT_Project-qlora</w:t>
+      </w:r>
+      <w:r>
+        <w:rPr>
+          <w:rFonts w:hint="eastAsia"/>
+        </w:rPr>
+        <w:t>测试版</w:t>
+      </w:r>
+      <w:r>
+        <w:t>.ipynb: </w:t>
+      </w:r>
+      <w:r>
+        <w:rPr>
+          <w:b/>
+          <w:bCs/>
+        </w:rPr>
+        <w:t>(</w:t>
+      </w:r>
+      <w:r>
+        <w:rPr>
+          <w:b/>
+          <w:bCs/>
+        </w:rPr>
+        <w:t>核心文件</w:t>
+      </w:r>
+      <w:r>
+        <w:rPr>
+          <w:b/>
+          <w:bCs/>
+        </w:rPr>
+        <w:t>)</w:t>
+      </w:r>
+      <w:r>
+        <w:t> </w:t>
+      </w:r>
+      <w:r>
+        <w:t>最终成功的</w:t>
+      </w:r>
+      <w:r>
+        <w:t>QLoRA</w:t>
+      </w:r>
+      <w:r>
+        <w:t>微调代码和分析报告。</w:t>
+      </w:r>
+    </w:p>
+    <w:p>
+      <w:pPr>
+        <w:pStyle w:val="a9"/>
+        <w:numPr>
+          <w:ilvl w:val="0"/>
+          <w:numId w:val="6"/>
+        </w:numPr>
+      </w:pPr>
+      <w:r>
+        <w:t>Dream_SFT_Project-</w:t>
+      </w:r>
+      <w:r>
+        <w:t>全参数微调</w:t>
+      </w:r>
+      <w:r>
+        <w:t>.ipynb: </w:t>
+      </w:r>
+      <w:r>
+        <w:rPr>
+          <w:b/>
+          <w:bCs/>
+        </w:rPr>
+        <w:t>(</w:t>
+      </w:r>
+      <w:r>
+        <w:rPr>
+          <w:b/>
+          <w:bCs/>
+        </w:rPr>
+        <w:t>对照实验</w:t>
+      </w:r>
+      <w:r>
+        <w:rPr>
+          <w:b/>
+          <w:bCs/>
+        </w:rPr>
+        <w:t>1)</w:t>
+      </w:r>
+      <w:r>
+        <w:t> </w:t>
+      </w:r>
+      <w:r>
+        <w:t>证</w:t>
+      </w:r>
+      <w:r>
+        <w:lastRenderedPageBreak/>
+        <w:t>明全参数微调不可行的实验记录。</w:t>
+      </w:r>
+    </w:p>
+    <w:p>
+      <w:pPr>
+        <w:pStyle w:val="a9"/>
+        <w:numPr>
+          <w:ilvl w:val="0"/>
+          <w:numId w:val="6"/>
+        </w:numPr>
+      </w:pPr>
+      <w:r>
+        <w:rPr>
+          <w:rFonts w:hint="eastAsia"/>
+        </w:rPr>
+        <w:t>Dream_SFT_Project-Qwen</w:t>
+      </w:r>
+      <w:r>
+        <w:rPr>
+          <w:rFonts w:hint="eastAsia"/>
+        </w:rPr>
+        <w:t>模型</w:t>
+      </w:r>
+      <w:r>
+        <w:t>: </w:t>
+      </w:r>
+      <w:r>
+        <w:rPr>
+          <w:b/>
+          <w:bCs/>
+        </w:rPr>
+        <w:t>(</w:t>
+      </w:r>
+      <w:r>
+        <w:rPr>
+          <w:b/>
+          <w:bCs/>
+        </w:rPr>
+        <w:t>对照实验</w:t>
+      </w:r>
+      <w:r>
+        <w:rPr>
+          <w:b/>
+          <w:bCs/>
+        </w:rPr>
+        <w:t>2)</w:t>
+      </w:r>
+      <w:r>
+        <w:t> </w:t>
+      </w:r>
+      <w:r>
+        <w:t>使用标准模型</w:t>
+      </w:r>
+      <w:r>
+        <w:t>Qwen2</w:t>
+      </w:r>
+      <w:r>
+        <w:t>验证技术管线正确性的实验。</w:t>
+      </w:r>
+    </w:p>
+    <w:p>
+      <w:pPr>
+        <w:pStyle w:val="a9"/>
+        <w:numPr>
+          <w:ilvl w:val="0"/>
+          <w:numId w:val="6"/>
+        </w:numPr>
+      </w:pPr>
+      <w:r>
+        <w:rPr>
+          <w:rFonts w:hint="eastAsia"/>
+        </w:rPr>
+        <w:t>Dream_SFT_Project-instruct</w:t>
+      </w:r>
+      <w:r>
+        <w:rPr>
+          <w:rFonts w:hint="eastAsia"/>
+        </w:rPr>
+        <w:t>模型：</w:t>
+      </w:r>
+      <w:r>
+        <w:t> </w:t>
+      </w:r>
+      <w:r>
+        <w:t>使用标准模型</w:t>
+      </w:r>
+      <w:r>
+        <w:rPr>
+          <w:rFonts w:hint="eastAsia"/>
+        </w:rPr>
+        <w:t>Dream7b instruct</w:t>
+      </w:r>
+      <w:r>
+        <w:t>验证</w:t>
+      </w:r>
+      <w:r>
+        <w:rPr>
+          <w:rFonts w:hint="eastAsia"/>
+        </w:rPr>
+        <w:t>模型本身是否存在问题</w:t>
+      </w:r>
+      <w:r>
+        <w:t>的实验。</w:t>
+      </w:r>
+    </w:p>
+    <w:p>
+      <w:pPr>
+        <w:pStyle w:val="a9"/>
+        <w:numPr>
+          <w:ilvl w:val="0"/>
+          <w:numId w:val="6"/>
+        </w:numPr>
+      </w:pPr>
+      <w:r>
+        <w:t>debug_log.ppt: </w:t>
+      </w:r>
+      <w:r>
+        <w:rPr>
+          <w:b/>
+          <w:bCs/>
+        </w:rPr>
+        <w:t>(</w:t>
+      </w:r>
+      <w:r>
+        <w:rPr>
+          <w:b/>
+          <w:bCs/>
+        </w:rPr>
+        <w:t>必读</w:t>
+      </w:r>
+      <w:r>
+        <w:rPr>
+          <w:b/>
+          <w:bCs/>
+        </w:rPr>
+        <w:t>)</w:t>
+      </w:r>
+      <w:r>
+        <w:t> </w:t>
+      </w:r>
+      <w:r>
+        <w:t>详细记录了项目过程中遇到的所有问题和解决方案的日志。</w:t>
+      </w:r>
+    </w:p>
+    <w:p>
+      <w:pPr>
+        <w:pStyle w:val="a9"/>
+        <w:numPr>
+          <w:ilvl w:val="0"/>
+          <w:numId w:val="6"/>
+        </w:numPr>
+      </w:pPr>
+      <w:r>
+        <w:t xml:space="preserve">README: </w:t>
+      </w:r>
+      <w:r>
+        <w:t>本文档，项目总览和导航。</w:t>
+      </w:r>
+    </w:p>
+    <w:p>
+      <w:pPr>
+        <w:pStyle w:val="a9"/>
+        <w:numPr>
+          <w:ilvl w:val="0"/>
+          <w:numId w:val="6"/>
+        </w:numPr>
+      </w:pPr>
+      <w:r>
+        <w:t>train-00000-of-00001</w:t>
+      </w:r>
+      <w:r>
+        <w:rPr>
+          <w:rFonts w:hint="eastAsia"/>
+        </w:rPr>
+        <w:t>：</w:t>
+      </w:r>
+      <w:r>
+        <w:rPr>
+          <w:rFonts w:hint="eastAsia"/>
+        </w:rPr>
+        <w:t>huggingface</w:t>
+      </w:r>
+      <w:r>
+        <w:rPr>
+          <w:rFonts w:hint="eastAsia"/>
+        </w:rPr>
+        <w:t>里的</w:t>
+      </w:r>
+      <w:r>
+        <w:rPr>
+          <w:rFonts w:hint="eastAsia"/>
+        </w:rPr>
+        <w:t>s1k</w:t>
+      </w:r>
+      <w:r>
+        <w:rPr>
+          <w:rFonts w:hint="eastAsia"/>
+        </w:rPr>
+        <w:t>数据集文件，可选择本地上传。</w:t>
+      </w:r>
+    </w:p>
+    <w:p>
+      <w:pPr>
+        <w:pStyle w:val="a9"/>
+        <w:ind w:left="360"/>
+        <w:jc w:val="left"/>
+      </w:pPr>
     </w:p>
     <w:sectPr>
       <w:pgSz w:w="11906" w:h="16838"/>
@@ -634,6 +3335,301 @@
     </w:lvl>
   </w:abstractNum>
   <w:abstractNum w:abstractNumId="1" w15:restartNumberingAfterBreak="0">
+    <w:nsid w:val="098A26A1"/>
+    <w:multiLevelType w:val="multilevel"/>
+    <w:tmpl w:val="0526D4F4"/>
+    <w:lvl w:ilvl="0">
+      <w:start w:val="1"/>
+      <w:numFmt w:val="bullet"/>
+      <w:lvlText w:val=""/>
+      <w:lvlJc w:val="left"/>
+      <w:pPr>
+        <w:tabs>
+          <w:tab w:val="num" w:pos="720"/>
+        </w:tabs>
+        <w:ind w:left="720" w:hanging="360"/>
+      </w:pPr>
+      <w:rPr>
+        <w:rFonts w:ascii="Symbol" w:hAnsi="Symbol" w:hint="default"/>
+        <w:sz w:val="20"/>
+      </w:rPr>
+    </w:lvl>
+    <w:lvl w:ilvl="1">
+      <w:start w:val="2"/>
+      <w:numFmt w:val="decimal"/>
+      <w:lvlText w:val="%2."/>
+      <w:lvlJc w:val="left"/>
+      <w:pPr>
+        <w:ind w:left="1440" w:hanging="360"/>
+      </w:pPr>
+      <w:rPr>
+        <w:rFonts w:hint="default"/>
+        <w:b/>
+      </w:rPr>
+    </w:lvl>
+    <w:lvl w:ilvl="2" w:tentative="1">
+      <w:start w:val="1"/>
+      <w:numFmt w:val="bullet"/>
+      <w:lvlText w:val=""/>
+      <w:lvlJc w:val="left"/>
+      <w:pPr>
+        <w:tabs>
+          <w:tab w:val="num" w:pos="2160"/>
+        </w:tabs>
+        <w:ind w:left="2160" w:hanging="360"/>
+      </w:pPr>
+      <w:rPr>
+        <w:rFonts w:ascii="Wingdings" w:hAnsi="Wingdings" w:hint="default"/>
+        <w:sz w:val="20"/>
+      </w:rPr>
+    </w:lvl>
+    <w:lvl w:ilvl="3" w:tentative="1">
+      <w:start w:val="1"/>
+      <w:numFmt w:val="bullet"/>
+      <w:lvlText w:val=""/>
+      <w:lvlJc w:val="left"/>
+      <w:pPr>
+        <w:tabs>
+          <w:tab w:val="num" w:pos="2880"/>
+        </w:tabs>
+        <w:ind w:left="2880" w:hanging="360"/>
+      </w:pPr>
+      <w:rPr>
+        <w:rFonts w:ascii="Wingdings" w:hAnsi="Wingdings" w:hint="default"/>
+        <w:sz w:val="20"/>
+      </w:rPr>
+    </w:lvl>
+    <w:lvl w:ilvl="4" w:tentative="1">
+      <w:start w:val="1"/>
+      <w:numFmt w:val="bullet"/>
+      <w:lvlText w:val=""/>
+      <w:lvlJc w:val="left"/>
+      <w:pPr>
+        <w:tabs>
+          <w:tab w:val="num" w:pos="3600"/>
+        </w:tabs>
+        <w:ind w:left="3600" w:hanging="360"/>
+      </w:pPr>
+      <w:rPr>
+        <w:rFonts w:ascii="Wingdings" w:hAnsi="Wingdings" w:hint="default"/>
+        <w:sz w:val="20"/>
+      </w:rPr>
+    </w:lvl>
+    <w:lvl w:ilvl="5" w:tentative="1">
+      <w:start w:val="1"/>
+      <w:numFmt w:val="bullet"/>
+      <w:lvlText w:val=""/>
+      <w:lvlJc w:val="left"/>
+      <w:pPr>
+        <w:tabs>
+          <w:tab w:val="num" w:pos="4320"/>
+        </w:tabs>
+        <w:ind w:left="4320" w:hanging="360"/>
+      </w:pPr>
+      <w:rPr>
+        <w:rFonts w:ascii="Wingdings" w:hAnsi="Wingdings" w:hint="default"/>
+        <w:sz w:val="20"/>
+      </w:rPr>
+    </w:lvl>
+    <w:lvl w:ilvl="6" w:tentative="1">
+      <w:start w:val="1"/>
+      <w:numFmt w:val="bullet"/>
+      <w:lvlText w:val=""/>
+      <w:lvlJc w:val="left"/>
+      <w:pPr>
+        <w:tabs>
+          <w:tab w:val="num" w:pos="5040"/>
+        </w:tabs>
+        <w:ind w:left="5040" w:hanging="360"/>
+      </w:pPr>
+      <w:rPr>
+        <w:rFonts w:ascii="Wingdings" w:hAnsi="Wingdings" w:hint="default"/>
+        <w:sz w:val="20"/>
+      </w:rPr>
+    </w:lvl>
+    <w:lvl w:ilvl="7" w:tentative="1">
+      <w:start w:val="1"/>
+      <w:numFmt w:val="bullet"/>
+      <w:lvlText w:val=""/>
+      <w:lvlJc w:val="left"/>
+      <w:pPr>
+        <w:tabs>
+          <w:tab w:val="num" w:pos="5760"/>
+        </w:tabs>
+        <w:ind w:left="5760" w:hanging="360"/>
+      </w:pPr>
+      <w:rPr>
+        <w:rFonts w:ascii="Wingdings" w:hAnsi="Wingdings" w:hint="default"/>
+        <w:sz w:val="20"/>
+      </w:rPr>
+    </w:lvl>
+    <w:lvl w:ilvl="8" w:tentative="1">
+      <w:start w:val="1"/>
+      <w:numFmt w:val="bullet"/>
+      <w:lvlText w:val=""/>
+      <w:lvlJc w:val="left"/>
+      <w:pPr>
+        <w:tabs>
+          <w:tab w:val="num" w:pos="6480"/>
+        </w:tabs>
+        <w:ind w:left="6480" w:hanging="360"/>
+      </w:pPr>
+      <w:rPr>
+        <w:rFonts w:ascii="Wingdings" w:hAnsi="Wingdings" w:hint="default"/>
+        <w:sz w:val="20"/>
+      </w:rPr>
+    </w:lvl>
+  </w:abstractNum>
+  <w:abstractNum w:abstractNumId="2" w15:restartNumberingAfterBreak="0">
+    <w:nsid w:val="1B3A473F"/>
+    <w:multiLevelType w:val="multilevel"/>
+    <w:tmpl w:val="172691A8"/>
+    <w:lvl w:ilvl="0">
+      <w:start w:val="1"/>
+      <w:numFmt w:val="bullet"/>
+      <w:lvlText w:val=""/>
+      <w:lvlJc w:val="left"/>
+      <w:pPr>
+        <w:tabs>
+          <w:tab w:val="num" w:pos="720"/>
+        </w:tabs>
+        <w:ind w:left="720" w:hanging="360"/>
+      </w:pPr>
+      <w:rPr>
+        <w:rFonts w:ascii="Symbol" w:hAnsi="Symbol" w:hint="default"/>
+        <w:sz w:val="20"/>
+      </w:rPr>
+    </w:lvl>
+    <w:lvl w:ilvl="1">
+      <w:start w:val="1"/>
+      <w:numFmt w:val="bullet"/>
+      <w:lvlText w:val="o"/>
+      <w:lvlJc w:val="left"/>
+      <w:pPr>
+        <w:tabs>
+          <w:tab w:val="num" w:pos="1440"/>
+        </w:tabs>
+        <w:ind w:left="1440" w:hanging="360"/>
+      </w:pPr>
+      <w:rPr>
+        <w:rFonts w:ascii="Courier New" w:hAnsi="Courier New" w:hint="default"/>
+        <w:sz w:val="20"/>
+      </w:rPr>
+    </w:lvl>
+    <w:lvl w:ilvl="2" w:tentative="1">
+      <w:start w:val="1"/>
+      <w:numFmt w:val="bullet"/>
+      <w:lvlText w:val=""/>
+      <w:lvlJc w:val="left"/>
+      <w:pPr>
+        <w:tabs>
+          <w:tab w:val="num" w:pos="2160"/>
+        </w:tabs>
+        <w:ind w:left="2160" w:hanging="360"/>
+      </w:pPr>
+      <w:rPr>
+        <w:rFonts w:ascii="Wingdings" w:hAnsi="Wingdings" w:hint="default"/>
+        <w:sz w:val="20"/>
+      </w:rPr>
+    </w:lvl>
+    <w:lvl w:ilvl="3" w:tentative="1">
+      <w:start w:val="1"/>
+      <w:numFmt w:val="bullet"/>
+      <w:lvlText w:val=""/>
+      <w:lvlJc w:val="left"/>
+      <w:pPr>
+        <w:tabs>
+          <w:tab w:val="num" w:pos="2880"/>
+        </w:tabs>
+        <w:ind w:left="2880" w:hanging="360"/>
+      </w:pPr>
+      <w:rPr>
+        <w:rFonts w:ascii="Wingdings" w:hAnsi="Wingdings" w:hint="default"/>
+        <w:sz w:val="20"/>
+      </w:rPr>
+    </w:lvl>
+    <w:lvl w:ilvl="4" w:tentative="1">
+      <w:start w:val="1"/>
+      <w:numFmt w:val="bullet"/>
+      <w:lvlText w:val=""/>
+      <w:lvlJc w:val="left"/>
+      <w:pPr>
+        <w:tabs>
+          <w:tab w:val="num" w:pos="3600"/>
+        </w:tabs>
+        <w:ind w:left="3600" w:hanging="360"/>
+      </w:pPr>
+      <w:rPr>
+        <w:rFonts w:ascii="Wingdings" w:hAnsi="Wingdings" w:hint="default"/>
+        <w:sz w:val="20"/>
+      </w:rPr>
+    </w:lvl>
+    <w:lvl w:ilvl="5" w:tentative="1">
+      <w:start w:val="1"/>
+      <w:numFmt w:val="bullet"/>
+      <w:lvlText w:val=""/>
+      <w:lvlJc w:val="left"/>
+      <w:pPr>
+        <w:tabs>
+          <w:tab w:val="num" w:pos="4320"/>
+        </w:tabs>
+        <w:ind w:left="4320" w:hanging="360"/>
+      </w:pPr>
+      <w:rPr>
+        <w:rFonts w:ascii="Wingdings" w:hAnsi="Wingdings" w:hint="default"/>
+        <w:sz w:val="20"/>
+      </w:rPr>
+    </w:lvl>
+    <w:lvl w:ilvl="6" w:tentative="1">
+      <w:start w:val="1"/>
+      <w:numFmt w:val="bullet"/>
+      <w:lvlText w:val=""/>
+      <w:lvlJc w:val="left"/>
+      <w:pPr>
+        <w:tabs>
+          <w:tab w:val="num" w:pos="5040"/>
+        </w:tabs>
+        <w:ind w:left="5040" w:hanging="360"/>
+      </w:pPr>
+      <w:rPr>
+        <w:rFonts w:ascii="Wingdings" w:hAnsi="Wingdings" w:hint="default"/>
+        <w:sz w:val="20"/>
+      </w:rPr>
+    </w:lvl>
+    <w:lvl w:ilvl="7" w:tentative="1">
+      <w:start w:val="1"/>
+      <w:numFmt w:val="bullet"/>
+      <w:lvlText w:val=""/>
+      <w:lvlJc w:val="left"/>
+      <w:pPr>
+        <w:tabs>
+          <w:tab w:val="num" w:pos="5760"/>
+        </w:tabs>
+        <w:ind w:left="5760" w:hanging="360"/>
+      </w:pPr>
+      <w:rPr>
+        <w:rFonts w:ascii="Wingdings" w:hAnsi="Wingdings" w:hint="default"/>
+        <w:sz w:val="20"/>
+      </w:rPr>
+    </w:lvl>
+    <w:lvl w:ilvl="8" w:tentative="1">
+      <w:start w:val="1"/>
+      <w:numFmt w:val="bullet"/>
+      <w:lvlText w:val=""/>
+      <w:lvlJc w:val="left"/>
+      <w:pPr>
+        <w:tabs>
+          <w:tab w:val="num" w:pos="6480"/>
+        </w:tabs>
+        <w:ind w:left="6480" w:hanging="360"/>
+      </w:pPr>
+      <w:rPr>
+        <w:rFonts w:ascii="Wingdings" w:hAnsi="Wingdings" w:hint="default"/>
+        <w:sz w:val="20"/>
+      </w:rPr>
+    </w:lvl>
+  </w:abstractNum>
+  <w:abstractNum w:abstractNumId="3" w15:restartNumberingAfterBreak="0">
     <w:nsid w:val="3CF4107A"/>
     <w:multiLevelType w:val="hybridMultilevel"/>
     <w:tmpl w:val="8AE2A86E"/>
@@ -722,11 +3718,321 @@
       </w:pPr>
     </w:lvl>
   </w:abstractNum>
+  <w:abstractNum w:abstractNumId="4" w15:restartNumberingAfterBreak="0">
+    <w:nsid w:val="42F43B2B"/>
+    <w:multiLevelType w:val="multilevel"/>
+    <w:tmpl w:val="38044526"/>
+    <w:lvl w:ilvl="0">
+      <w:start w:val="1"/>
+      <w:numFmt w:val="bullet"/>
+      <w:lvlText w:val=""/>
+      <w:lvlJc w:val="left"/>
+      <w:pPr>
+        <w:tabs>
+          <w:tab w:val="num" w:pos="720"/>
+        </w:tabs>
+        <w:ind w:left="720" w:hanging="360"/>
+      </w:pPr>
+      <w:rPr>
+        <w:rFonts w:ascii="Symbol" w:hAnsi="Symbol" w:hint="default"/>
+        <w:sz w:val="20"/>
+      </w:rPr>
+    </w:lvl>
+    <w:lvl w:ilvl="1" w:tentative="1">
+      <w:start w:val="1"/>
+      <w:numFmt w:val="bullet"/>
+      <w:lvlText w:val="o"/>
+      <w:lvlJc w:val="left"/>
+      <w:pPr>
+        <w:tabs>
+          <w:tab w:val="num" w:pos="1440"/>
+        </w:tabs>
+        <w:ind w:left="1440" w:hanging="360"/>
+      </w:pPr>
+      <w:rPr>
+        <w:rFonts w:ascii="Courier New" w:hAnsi="Courier New" w:hint="default"/>
+        <w:sz w:val="20"/>
+      </w:rPr>
+    </w:lvl>
+    <w:lvl w:ilvl="2" w:tentative="1">
+      <w:start w:val="1"/>
+      <w:numFmt w:val="bullet"/>
+      <w:lvlText w:val=""/>
+      <w:lvlJc w:val="left"/>
+      <w:pPr>
+        <w:tabs>
+          <w:tab w:val="num" w:pos="2160"/>
+        </w:tabs>
+        <w:ind w:left="2160" w:hanging="360"/>
+      </w:pPr>
+      <w:rPr>
+        <w:rFonts w:ascii="Wingdings" w:hAnsi="Wingdings" w:hint="default"/>
+        <w:sz w:val="20"/>
+      </w:rPr>
+    </w:lvl>
+    <w:lvl w:ilvl="3" w:tentative="1">
+      <w:start w:val="1"/>
+      <w:numFmt w:val="bullet"/>
+      <w:lvlText w:val=""/>
+      <w:lvlJc w:val="left"/>
+      <w:pPr>
+        <w:tabs>
+          <w:tab w:val="num" w:pos="2880"/>
+        </w:tabs>
+        <w:ind w:left="2880" w:hanging="360"/>
+      </w:pPr>
+      <w:rPr>
+        <w:rFonts w:ascii="Wingdings" w:hAnsi="Wingdings" w:hint="default"/>
+        <w:sz w:val="20"/>
+      </w:rPr>
+    </w:lvl>
+    <w:lvl w:ilvl="4" w:tentative="1">
+      <w:start w:val="1"/>
+      <w:numFmt w:val="bullet"/>
+      <w:lvlText w:val=""/>
+      <w:lvlJc w:val="left"/>
+      <w:pPr>
+        <w:tabs>
+          <w:tab w:val="num" w:pos="3600"/>
+        </w:tabs>
+        <w:ind w:left="3600" w:hanging="360"/>
+      </w:pPr>
+      <w:rPr>
+        <w:rFonts w:ascii="Wingdings" w:hAnsi="Wingdings" w:hint="default"/>
+        <w:sz w:val="20"/>
+      </w:rPr>
+    </w:lvl>
+    <w:lvl w:ilvl="5" w:tentative="1">
+      <w:start w:val="1"/>
+      <w:numFmt w:val="bullet"/>
+      <w:lvlText w:val=""/>
+      <w:lvlJc w:val="left"/>
+      <w:pPr>
+        <w:tabs>
+          <w:tab w:val="num" w:pos="4320"/>
+        </w:tabs>
+        <w:ind w:left="4320" w:hanging="360"/>
+      </w:pPr>
+      <w:rPr>
+        <w:rFonts w:ascii="Wingdings" w:hAnsi="Wingdings" w:hint="default"/>
+        <w:sz w:val="20"/>
+      </w:rPr>
+    </w:lvl>
+    <w:lvl w:ilvl="6" w:tentative="1">
+      <w:start w:val="1"/>
+      <w:numFmt w:val="bullet"/>
+      <w:lvlText w:val=""/>
+      <w:lvlJc w:val="left"/>
+      <w:pPr>
+        <w:tabs>
+          <w:tab w:val="num" w:pos="5040"/>
+        </w:tabs>
+        <w:ind w:left="5040" w:hanging="360"/>
+      </w:pPr>
+      <w:rPr>
+        <w:rFonts w:ascii="Wingdings" w:hAnsi="Wingdings" w:hint="default"/>
+        <w:sz w:val="20"/>
+      </w:rPr>
+    </w:lvl>
+    <w:lvl w:ilvl="7" w:tentative="1">
+      <w:start w:val="1"/>
+      <w:numFmt w:val="bullet"/>
+      <w:lvlText w:val=""/>
+      <w:lvlJc w:val="left"/>
+      <w:pPr>
+        <w:tabs>
+          <w:tab w:val="num" w:pos="5760"/>
+        </w:tabs>
+        <w:ind w:left="5760" w:hanging="360"/>
+      </w:pPr>
+      <w:rPr>
+        <w:rFonts w:ascii="Wingdings" w:hAnsi="Wingdings" w:hint="default"/>
+        <w:sz w:val="20"/>
+      </w:rPr>
+    </w:lvl>
+    <w:lvl w:ilvl="8" w:tentative="1">
+      <w:start w:val="1"/>
+      <w:numFmt w:val="bullet"/>
+      <w:lvlText w:val=""/>
+      <w:lvlJc w:val="left"/>
+      <w:pPr>
+        <w:tabs>
+          <w:tab w:val="num" w:pos="6480"/>
+        </w:tabs>
+        <w:ind w:left="6480" w:hanging="360"/>
+      </w:pPr>
+      <w:rPr>
+        <w:rFonts w:ascii="Wingdings" w:hAnsi="Wingdings" w:hint="default"/>
+        <w:sz w:val="20"/>
+      </w:rPr>
+    </w:lvl>
+  </w:abstractNum>
+  <w:abstractNum w:abstractNumId="5" w15:restartNumberingAfterBreak="0">
+    <w:nsid w:val="44DC70C5"/>
+    <w:multiLevelType w:val="multilevel"/>
+    <w:tmpl w:val="FEC6C034"/>
+    <w:lvl w:ilvl="0">
+      <w:start w:val="1"/>
+      <w:numFmt w:val="bullet"/>
+      <w:lvlText w:val=""/>
+      <w:lvlJc w:val="left"/>
+      <w:pPr>
+        <w:tabs>
+          <w:tab w:val="num" w:pos="720"/>
+        </w:tabs>
+        <w:ind w:left="720" w:hanging="360"/>
+      </w:pPr>
+      <w:rPr>
+        <w:rFonts w:ascii="Symbol" w:hAnsi="Symbol" w:hint="default"/>
+        <w:sz w:val="20"/>
+      </w:rPr>
+    </w:lvl>
+    <w:lvl w:ilvl="1">
+      <w:start w:val="1"/>
+      <w:numFmt w:val="bullet"/>
+      <w:lvlText w:val="o"/>
+      <w:lvlJc w:val="left"/>
+      <w:pPr>
+        <w:tabs>
+          <w:tab w:val="num" w:pos="1440"/>
+        </w:tabs>
+        <w:ind w:left="1440" w:hanging="360"/>
+      </w:pPr>
+      <w:rPr>
+        <w:rFonts w:ascii="Courier New" w:hAnsi="Courier New" w:hint="default"/>
+        <w:sz w:val="20"/>
+      </w:rPr>
+    </w:lvl>
+    <w:lvl w:ilvl="2" w:tentative="1">
+      <w:start w:val="1"/>
+      <w:numFmt w:val="bullet"/>
+      <w:lvlText w:val=""/>
+      <w:lvlJc w:val="left"/>
+      <w:pPr>
+        <w:tabs>
+          <w:tab w:val="num" w:pos="2160"/>
+        </w:tabs>
+        <w:ind w:left="2160" w:hanging="360"/>
+      </w:pPr>
+      <w:rPr>
+        <w:rFonts w:ascii="Wingdings" w:hAnsi="Wingdings" w:hint="default"/>
+        <w:sz w:val="20"/>
+      </w:rPr>
+    </w:lvl>
+    <w:lvl w:ilvl="3" w:tentative="1">
+      <w:start w:val="1"/>
+      <w:numFmt w:val="bullet"/>
+      <w:lvlText w:val=""/>
+      <w:lvlJc w:val="left"/>
+      <w:pPr>
+        <w:tabs>
+          <w:tab w:val="num" w:pos="2880"/>
+        </w:tabs>
+        <w:ind w:left="2880" w:hanging="360"/>
+      </w:pPr>
+      <w:rPr>
+        <w:rFonts w:ascii="Wingdings" w:hAnsi="Wingdings" w:hint="default"/>
+        <w:sz w:val="20"/>
+      </w:rPr>
+    </w:lvl>
+    <w:lvl w:ilvl="4" w:tentative="1">
+      <w:start w:val="1"/>
+      <w:numFmt w:val="bullet"/>
+      <w:lvlText w:val=""/>
+      <w:lvlJc w:val="left"/>
+      <w:pPr>
+        <w:tabs>
+          <w:tab w:val="num" w:pos="3600"/>
+        </w:tabs>
+        <w:ind w:left="3600" w:hanging="360"/>
+      </w:pPr>
+      <w:rPr>
+        <w:rFonts w:ascii="Wingdings" w:hAnsi="Wingdings" w:hint="default"/>
+        <w:sz w:val="20"/>
+      </w:rPr>
+    </w:lvl>
+    <w:lvl w:ilvl="5" w:tentative="1">
+      <w:start w:val="1"/>
+      <w:numFmt w:val="bullet"/>
+      <w:lvlText w:val=""/>
+      <w:lvlJc w:val="left"/>
+      <w:pPr>
+        <w:tabs>
+          <w:tab w:val="num" w:pos="4320"/>
+        </w:tabs>
+        <w:ind w:left="4320" w:hanging="360"/>
+      </w:pPr>
+      <w:rPr>
+        <w:rFonts w:ascii="Wingdings" w:hAnsi="Wingdings" w:hint="default"/>
+        <w:sz w:val="20"/>
+      </w:rPr>
+    </w:lvl>
+    <w:lvl w:ilvl="6" w:tentative="1">
+      <w:start w:val="1"/>
+      <w:numFmt w:val="bullet"/>
+      <w:lvlText w:val=""/>
+      <w:lvlJc w:val="left"/>
+      <w:pPr>
+        <w:tabs>
+          <w:tab w:val="num" w:pos="5040"/>
+        </w:tabs>
+        <w:ind w:left="5040" w:hanging="360"/>
+      </w:pPr>
+      <w:rPr>
+        <w:rFonts w:ascii="Wingdings" w:hAnsi="Wingdings" w:hint="default"/>
+        <w:sz w:val="20"/>
+      </w:rPr>
+    </w:lvl>
+    <w:lvl w:ilvl="7" w:tentative="1">
+      <w:start w:val="1"/>
+      <w:numFmt w:val="bullet"/>
+      <w:lvlText w:val=""/>
+      <w:lvlJc w:val="left"/>
+      <w:pPr>
+        <w:tabs>
+          <w:tab w:val="num" w:pos="5760"/>
+        </w:tabs>
+        <w:ind w:left="5760" w:hanging="360"/>
+      </w:pPr>
+      <w:rPr>
+        <w:rFonts w:ascii="Wingdings" w:hAnsi="Wingdings" w:hint="default"/>
+        <w:sz w:val="20"/>
+      </w:rPr>
+    </w:lvl>
+    <w:lvl w:ilvl="8" w:tentative="1">
+      <w:start w:val="1"/>
+      <w:numFmt w:val="bullet"/>
+      <w:lvlText w:val=""/>
+      <w:lvlJc w:val="left"/>
+      <w:pPr>
+        <w:tabs>
+          <w:tab w:val="num" w:pos="6480"/>
+        </w:tabs>
+        <w:ind w:left="6480" w:hanging="360"/>
+      </w:pPr>
+      <w:rPr>
+        <w:rFonts w:ascii="Wingdings" w:hAnsi="Wingdings" w:hint="default"/>
+        <w:sz w:val="20"/>
+      </w:rPr>
+    </w:lvl>
+  </w:abstractNum>
   <w:num w:numId="1" w16cid:durableId="1566135972">
     <w:abstractNumId w:val="0"/>
   </w:num>
   <w:num w:numId="2" w16cid:durableId="189954791">
+    <w:abstractNumId w:val="3"/>
+  </w:num>
+  <w:num w:numId="3" w16cid:durableId="2041740063">
     <w:abstractNumId w:val="1"/>
+  </w:num>
+  <w:num w:numId="4" w16cid:durableId="653024390">
+    <w:abstractNumId w:val="2"/>
+  </w:num>
+  <w:num w:numId="5" w16cid:durableId="499783235">
+    <w:abstractNumId w:val="5"/>
+  </w:num>
+  <w:num w:numId="6" w16cid:durableId="283394292">
+    <w:abstractNumId w:val="4"/>
   </w:num>
 </w:numbering>
 </file>
@@ -1158,7 +4464,6 @@
     <w:next w:val="a"/>
     <w:link w:val="20"/>
     <w:uiPriority w:val="9"/>
-    <w:semiHidden/>
     <w:unhideWhenUsed/>
     <w:qFormat/>
     <w:rsid w:val="00A43C58"/>
@@ -1333,6 +4638,7 @@
   <w:style w:type="character" w:default="1" w:styleId="a0">
     <w:name w:val="Default Paragraph Font"/>
     <w:uiPriority w:val="1"/>
+    <w:semiHidden/>
     <w:unhideWhenUsed/>
   </w:style>
   <w:style w:type="table" w:default="1" w:styleId="a1">
@@ -1374,7 +4680,6 @@
     <w:basedOn w:val="a0"/>
     <w:link w:val="2"/>
     <w:uiPriority w:val="9"/>
-    <w:semiHidden/>
     <w:rsid w:val="00A43C58"/>
     <w:rPr>
       <w:rFonts w:asciiTheme="majorHAnsi" w:eastAsiaTheme="majorEastAsia" w:hAnsiTheme="majorHAnsi" w:cstheme="majorBidi"/>
@@ -1649,6 +4954,50 @@
       <w:smallCaps/>
       <w:color w:val="0F4761" w:themeColor="accent1" w:themeShade="BF"/>
       <w:spacing w:val="5"/>
+    </w:rPr>
+  </w:style>
+  <w:style w:type="paragraph" w:customStyle="1" w:styleId="ng-star-inserted">
+    <w:name w:val="ng-star-inserted"/>
+    <w:basedOn w:val="a"/>
+    <w:rsid w:val="00A27DF3"/>
+    <w:pPr>
+      <w:widowControl/>
+      <w:spacing w:before="100" w:beforeAutospacing="1" w:after="100" w:afterAutospacing="1"/>
+      <w:jc w:val="left"/>
+    </w:pPr>
+    <w:rPr>
+      <w:rFonts w:ascii="宋体" w:eastAsia="宋体" w:hAnsi="宋体" w:cs="宋体"/>
+      <w:kern w:val="0"/>
+      <w:sz w:val="24"/>
+      <w:szCs w:val="24"/>
+    </w:rPr>
+  </w:style>
+  <w:style w:type="character" w:customStyle="1" w:styleId="ng-star-inserted1">
+    <w:name w:val="ng-star-inserted1"/>
+    <w:basedOn w:val="a0"/>
+    <w:rsid w:val="00A27DF3"/>
+  </w:style>
+  <w:style w:type="character" w:styleId="ae">
+    <w:name w:val="Hyperlink"/>
+    <w:basedOn w:val="a0"/>
+    <w:uiPriority w:val="99"/>
+    <w:unhideWhenUsed/>
+    <w:rsid w:val="00645503"/>
+    <w:rPr>
+      <w:color w:val="467886" w:themeColor="hyperlink"/>
+      <w:u w:val="single"/>
+    </w:rPr>
+  </w:style>
+  <w:style w:type="character" w:styleId="af">
+    <w:name w:val="Unresolved Mention"/>
+    <w:basedOn w:val="a0"/>
+    <w:uiPriority w:val="99"/>
+    <w:semiHidden/>
+    <w:unhideWhenUsed/>
+    <w:rsid w:val="00645503"/>
+    <w:rPr>
+      <w:color w:val="605E5C"/>
+      <w:shd w:val="clear" w:color="auto" w:fill="E1DFDD"/>
     </w:rPr>
   </w:style>
 </w:styles>
